--- a/AkademijaZL.docx
+++ b/AkademijaZL.docx
@@ -7,84 +7,19 @@
         <w:rPr>
           <w:sz w:val="36"/>
           <w:szCs w:val="36"/>
-          <w:lang w:val="en-US"/>
-        </w:rPr>
-      </w:pPr>
-      <w:proofErr w:type="spellStart"/>
+        </w:rPr>
+      </w:pPr>
       <w:r>
         <w:rPr>
           <w:sz w:val="36"/>
           <w:szCs w:val="36"/>
-          <w:lang w:val="en-US"/>
-        </w:rPr>
-        <w:t>Akademija</w:t>
-      </w:r>
-      <w:proofErr w:type="spellEnd"/>
-      <w:r>
-        <w:rPr>
-          <w:sz w:val="36"/>
-          <w:szCs w:val="36"/>
-          <w:lang w:val="en-US"/>
-        </w:rPr>
-        <w:t xml:space="preserve"> : </w:t>
-      </w:r>
-      <w:proofErr w:type="spellStart"/>
-      <w:r>
-        <w:rPr>
-          <w:sz w:val="36"/>
-          <w:szCs w:val="36"/>
-          <w:lang w:val="en-US"/>
-        </w:rPr>
-        <w:t>Optimalne</w:t>
-      </w:r>
-      <w:proofErr w:type="spellEnd"/>
-      <w:r>
-        <w:rPr>
-          <w:sz w:val="36"/>
-          <w:szCs w:val="36"/>
-          <w:lang w:val="en-US"/>
-        </w:rPr>
-        <w:t xml:space="preserve"> </w:t>
-      </w:r>
-      <w:proofErr w:type="spellStart"/>
-      <w:r>
-        <w:rPr>
-          <w:sz w:val="36"/>
-          <w:szCs w:val="36"/>
-          <w:lang w:val="en-US"/>
-        </w:rPr>
-        <w:t>logistične</w:t>
-      </w:r>
-      <w:proofErr w:type="spellEnd"/>
-      <w:r>
-        <w:rPr>
-          <w:sz w:val="36"/>
-          <w:szCs w:val="36"/>
-          <w:lang w:val="en-US"/>
-        </w:rPr>
-        <w:t xml:space="preserve"> </w:t>
-      </w:r>
-      <w:proofErr w:type="spellStart"/>
-      <w:r>
-        <w:rPr>
-          <w:sz w:val="36"/>
-          <w:szCs w:val="36"/>
-          <w:lang w:val="en-US"/>
-        </w:rPr>
-        <w:t>rešitve</w:t>
-      </w:r>
-      <w:proofErr w:type="spellEnd"/>
-    </w:p>
-    <w:p>
-      <w:pPr>
-        <w:rPr>
-          <w:lang w:val="en-US"/>
-        </w:rPr>
-      </w:pPr>
-    </w:p>
-    <w:p>
-      <w:pPr>
-        <w:pStyle w:val="ListParagraph"/>
+        </w:rPr>
+        <w:t>Akademija : Optimalne logistične rešitve</w:t>
+      </w:r>
+    </w:p>
+    <w:p>
+      <w:pPr>
+        <w:pStyle w:val="Odstavekseznama"/>
         <w:numPr>
           <w:ilvl w:val="0"/>
           <w:numId w:val="1"/>
@@ -92,37 +27,252 @@
         <w:rPr>
           <w:sz w:val="32"/>
           <w:szCs w:val="32"/>
-          <w:lang w:val="en-US"/>
-        </w:rPr>
-      </w:pPr>
-      <w:proofErr w:type="spellStart"/>
+        </w:rPr>
+      </w:pPr>
       <w:r>
         <w:rPr>
           <w:sz w:val="32"/>
           <w:szCs w:val="32"/>
-          <w:lang w:val="en-US"/>
-        </w:rPr>
-        <w:t>Namestitev</w:t>
-      </w:r>
-      <w:proofErr w:type="spellEnd"/>
-      <w:r>
+        </w:rPr>
+        <w:t>Uvod</w:t>
+      </w:r>
+    </w:p>
+    <w:p>
+      <w:pPr>
+        <w:pStyle w:val="Odstavekseznama"/>
+        <w:rPr>
+          <w:sz w:val="24"/>
+          <w:szCs w:val="24"/>
+        </w:rPr>
+      </w:pPr>
+      <w:r>
+        <w:rPr>
+          <w:sz w:val="24"/>
+          <w:szCs w:val="24"/>
+        </w:rPr>
+        <w:t xml:space="preserve">Predstavljajmo si, da se ob 15:00 odpravljamo iz službe. </w:t>
+      </w:r>
+      <w:r>
+        <w:rPr>
+          <w:sz w:val="24"/>
+          <w:szCs w:val="24"/>
+        </w:rPr>
+        <w:t xml:space="preserve">Ker želimo čim prej priti domov, izberemo najhitrejšo oz. najkrajšo pot. Seveda pa s tem nismo edini. Naša vožnja domov se lahko zaradi prevelikih obremenitev nekaterih cest spremeni v čakanje v prometni konici. </w:t>
+      </w:r>
+      <w:r>
+        <w:rPr>
+          <w:sz w:val="24"/>
+          <w:szCs w:val="24"/>
+        </w:rPr>
+        <w:t xml:space="preserve">Seveda se temu ne moremo izogniti, če lahko domov pridemo le po eni poti. Kaj pa če imamo na voljo več poti, ki so si cenovno (čas, razdalja, gorivo …) zelo podobne? Z namenom da ne obtičimo v gneči, izberemo tisto pot, ki jo bo izbralo najmanj drugih uporabnikov cestnega omrežja. </w:t>
+      </w:r>
+    </w:p>
+    <w:p>
+      <w:pPr>
+        <w:pStyle w:val="Odstavekseznama"/>
+        <w:rPr>
+          <w:sz w:val="24"/>
+          <w:szCs w:val="24"/>
+        </w:rPr>
+      </w:pPr>
+      <w:r>
+        <w:rPr>
+          <w:sz w:val="24"/>
+          <w:szCs w:val="24"/>
+        </w:rPr>
+        <w:t>V algoritmu pa ne bomo vzeli v obzir samo enega udeleženca na cestah, pač pa nas bo zanimalo celotno cesto omrežje na neki lokaciji in okolici. Ustvarili bomo torej algoritem, ki bo iz podatkov o cestnem omrežju vsem udeležencem na cesti, ki imajo za svoje »potovanje« na voljo več različnih (cenovno enakih oz. zelo podobnih) poti določil tisto, ki bo za naše celotno omrežje najmanj obremenjujoča.</w:t>
+      </w:r>
+    </w:p>
+    <w:p>
+      <w:pPr>
+        <w:pStyle w:val="Odstavekseznama"/>
+        <w:rPr>
+          <w:sz w:val="24"/>
+          <w:szCs w:val="24"/>
+        </w:rPr>
+      </w:pPr>
+      <w:r>
+        <w:rPr>
+          <w:sz w:val="24"/>
+          <w:szCs w:val="24"/>
+        </w:rPr>
+        <w:t xml:space="preserve">Algoritem bomo zapisali v programskem jeziku PYTHON v okolju </w:t>
+      </w:r>
+      <w:proofErr w:type="spellStart"/>
+      <w:r>
+        <w:rPr>
+          <w:sz w:val="24"/>
+          <w:szCs w:val="24"/>
+        </w:rPr>
+        <w:t>PyCharm</w:t>
+      </w:r>
+      <w:proofErr w:type="spellEnd"/>
+      <w:r>
+        <w:rPr>
+          <w:sz w:val="24"/>
+          <w:szCs w:val="24"/>
+        </w:rPr>
+        <w:t xml:space="preserve">. Uporabili bomo tudi odprtokodni paket SUMO – </w:t>
+      </w:r>
+      <w:r>
+        <w:rPr>
+          <w:sz w:val="24"/>
+          <w:szCs w:val="24"/>
+        </w:rPr>
+        <w:t xml:space="preserve">Simulator </w:t>
+      </w:r>
+      <w:proofErr w:type="spellStart"/>
+      <w:r>
+        <w:rPr>
+          <w:sz w:val="24"/>
+          <w:szCs w:val="24"/>
+        </w:rPr>
+        <w:t>of</w:t>
+      </w:r>
+      <w:proofErr w:type="spellEnd"/>
+      <w:r>
+        <w:rPr>
+          <w:sz w:val="24"/>
+          <w:szCs w:val="24"/>
+        </w:rPr>
+        <w:t xml:space="preserve"> Urban </w:t>
+      </w:r>
+      <w:proofErr w:type="spellStart"/>
+      <w:r>
+        <w:rPr>
+          <w:sz w:val="24"/>
+          <w:szCs w:val="24"/>
+        </w:rPr>
+        <w:t>MObility</w:t>
+      </w:r>
+      <w:proofErr w:type="spellEnd"/>
+      <w:r>
+        <w:rPr>
+          <w:sz w:val="24"/>
+          <w:szCs w:val="24"/>
+        </w:rPr>
+        <w:t>, sistemsko orodje</w:t>
+      </w:r>
+      <w:r>
+        <w:rPr>
+          <w:sz w:val="24"/>
+          <w:szCs w:val="24"/>
+        </w:rPr>
+        <w:t>, namenjeno za delo z prometnimi omrežji. V sklopu akademije so tudi navodila za namestitev le-teh.</w:t>
+      </w:r>
+      <w:r>
+        <w:rPr>
+          <w:sz w:val="24"/>
+          <w:szCs w:val="24"/>
+        </w:rPr>
+        <w:t xml:space="preserve"> Podatki, s katerimi bomo delali, bod zapisani tako, kot jih uporabljamo za SUMO, da prikažemo </w:t>
+      </w:r>
+      <w:r>
+        <w:rPr>
+          <w:sz w:val="24"/>
+          <w:szCs w:val="24"/>
+        </w:rPr>
+        <w:t>omrežje in simulacijo vseh poti.</w:t>
+      </w:r>
+    </w:p>
+    <w:p>
+      <w:pPr>
+        <w:pStyle w:val="Odstavekseznama"/>
+        <w:rPr>
+          <w:sz w:val="24"/>
+          <w:szCs w:val="24"/>
+        </w:rPr>
+      </w:pPr>
+      <w:r>
+        <w:rPr>
+          <w:sz w:val="24"/>
+          <w:szCs w:val="24"/>
+        </w:rPr>
+        <w:t>Da bi se izognili (</w:t>
+      </w:r>
+      <w:proofErr w:type="spellStart"/>
+      <w:r>
+        <w:rPr>
+          <w:sz w:val="24"/>
+          <w:szCs w:val="24"/>
+        </w:rPr>
+        <w:t>pre</w:t>
+      </w:r>
+      <w:proofErr w:type="spellEnd"/>
+      <w:r>
+        <w:rPr>
+          <w:sz w:val="24"/>
+          <w:szCs w:val="24"/>
+        </w:rPr>
+        <w:t>)veliki</w:t>
+      </w:r>
+      <w:r>
+        <w:rPr>
+          <w:sz w:val="24"/>
+          <w:szCs w:val="24"/>
+        </w:rPr>
+        <w:t xml:space="preserve"> količini podatkov, bomo za boljšo predstavo in preglednost za algoritem uporabili omrežje, ki sva ga ustvarila midva. Prav tako bodo podani vsi udeleženci omrežja (avti) in vse njihove možne poti, za katere predpostavimo, da so vse enako ugodne. Tudi vse to bo obravnavano v akademiji.</w:t>
+      </w:r>
+    </w:p>
+    <w:p>
+      <w:pPr>
+        <w:pStyle w:val="Odstavekseznama"/>
+        <w:rPr>
+          <w:sz w:val="24"/>
+          <w:szCs w:val="24"/>
+        </w:rPr>
+      </w:pPr>
+      <w:r>
+        <w:rPr>
+          <w:sz w:val="24"/>
+          <w:szCs w:val="24"/>
+        </w:rPr>
+        <w:t xml:space="preserve">Dotaknili pa se bomo tudi možnosti, da algoritem izvedemo na </w:t>
+      </w:r>
+      <w:r>
+        <w:rPr>
+          <w:sz w:val="24"/>
+          <w:szCs w:val="24"/>
+        </w:rPr>
+        <w:t xml:space="preserve">resničnem omrežju. Tega bi dobili na spletnem mestu OSM </w:t>
+      </w:r>
+      <w:proofErr w:type="spellStart"/>
+      <w:r>
+        <w:rPr>
+          <w:sz w:val="24"/>
+          <w:szCs w:val="24"/>
+        </w:rPr>
+        <w:t>OpenStreetMap</w:t>
+      </w:r>
+      <w:proofErr w:type="spellEnd"/>
+      <w:r>
+        <w:rPr>
+          <w:sz w:val="24"/>
+          <w:szCs w:val="24"/>
+        </w:rPr>
+        <w:t>, na katerem najdemo kartografske podatke zastonj, za vsakogar.</w:t>
+      </w:r>
+    </w:p>
+    <w:p/>
+    <w:p>
+      <w:pPr>
+        <w:pStyle w:val="Odstavekseznama"/>
+        <w:numPr>
+          <w:ilvl w:val="0"/>
+          <w:numId w:val="1"/>
+        </w:numPr>
         <w:rPr>
           <w:sz w:val="32"/>
           <w:szCs w:val="32"/>
-          <w:lang w:val="en-US"/>
-        </w:rPr>
-        <w:t xml:space="preserve"> </w:t>
-      </w:r>
-      <w:proofErr w:type="spellStart"/>
+        </w:rPr>
+      </w:pPr>
       <w:r>
         <w:rPr>
           <w:sz w:val="32"/>
           <w:szCs w:val="32"/>
-          <w:lang w:val="en-US"/>
-        </w:rPr>
-        <w:t>potrebščin</w:t>
-      </w:r>
-      <w:proofErr w:type="spellEnd"/>
+        </w:rPr>
+        <w:t>Namestitev potrebščin</w:t>
+      </w:r>
     </w:p>
     <w:p>
       <w:pPr>
@@ -130,14 +280,12 @@
         <w:rPr>
           <w:sz w:val="32"/>
           <w:szCs w:val="32"/>
-          <w:lang w:val="it-IT"/>
         </w:rPr>
       </w:pPr>
       <w:r>
         <w:rPr>
           <w:sz w:val="32"/>
           <w:szCs w:val="32"/>
-          <w:lang w:val="it-IT"/>
         </w:rPr>
         <w:t xml:space="preserve">1.1. </w:t>
       </w:r>
@@ -145,14 +293,93 @@
         <w:rPr>
           <w:sz w:val="32"/>
           <w:szCs w:val="32"/>
-          <w:lang w:val="it-IT"/>
         </w:rPr>
         <w:t>SUMO</w:t>
       </w:r>
-    </w:p>
-    <w:p>
-      <w:pPr>
-        <w:pStyle w:val="Heading3"/>
+      <w:r>
+        <w:rPr>
+          <w:sz w:val="32"/>
+          <w:szCs w:val="32"/>
+        </w:rPr>
+        <w:t xml:space="preserve"> – </w:t>
+      </w:r>
+      <w:proofErr w:type="spellStart"/>
+      <w:r>
+        <w:rPr>
+          <w:sz w:val="32"/>
+          <w:szCs w:val="32"/>
+        </w:rPr>
+        <w:t>Simulation</w:t>
+      </w:r>
+      <w:proofErr w:type="spellEnd"/>
+      <w:r>
+        <w:rPr>
+          <w:sz w:val="32"/>
+          <w:szCs w:val="32"/>
+        </w:rPr>
+        <w:t xml:space="preserve"> </w:t>
+      </w:r>
+      <w:proofErr w:type="spellStart"/>
+      <w:r>
+        <w:rPr>
+          <w:sz w:val="32"/>
+          <w:szCs w:val="32"/>
+        </w:rPr>
+        <w:t>of</w:t>
+      </w:r>
+      <w:proofErr w:type="spellEnd"/>
+      <w:r>
+        <w:rPr>
+          <w:sz w:val="32"/>
+          <w:szCs w:val="32"/>
+        </w:rPr>
+        <w:t xml:space="preserve"> Urban </w:t>
+      </w:r>
+      <w:proofErr w:type="spellStart"/>
+      <w:r>
+        <w:rPr>
+          <w:sz w:val="32"/>
+          <w:szCs w:val="32"/>
+        </w:rPr>
+        <w:t>MObility</w:t>
+      </w:r>
+      <w:proofErr w:type="spellEnd"/>
+      <w:r>
+        <w:rPr>
+          <w:sz w:val="32"/>
+          <w:szCs w:val="32"/>
+        </w:rPr>
+        <w:t xml:space="preserve"> </w:t>
+      </w:r>
+      <w:proofErr w:type="spellStart"/>
+      <w:r>
+        <w:rPr>
+          <w:sz w:val="32"/>
+          <w:szCs w:val="32"/>
+        </w:rPr>
+        <w:t>by</w:t>
+      </w:r>
+      <w:proofErr w:type="spellEnd"/>
+      <w:r>
+        <w:rPr>
+          <w:sz w:val="32"/>
+          <w:szCs w:val="32"/>
+        </w:rPr>
+        <w:t xml:space="preserve"> </w:t>
+      </w:r>
+      <w:proofErr w:type="spellStart"/>
+      <w:r>
+        <w:rPr>
+          <w:sz w:val="32"/>
+          <w:szCs w:val="32"/>
+        </w:rPr>
+        <w:t>Eclipse</w:t>
+      </w:r>
+      <w:proofErr w:type="spellEnd"/>
+    </w:p>
+    <w:p>
+      <w:pPr>
+        <w:pStyle w:val="Naslov3"/>
       </w:pPr>
       <w:r>
         <w:t>Prenos in namestitev SUMO:</w:t>
@@ -167,7 +394,30 @@
         <w:spacing w:before="100" w:beforeAutospacing="1" w:after="100" w:afterAutospacing="1" w:line="240" w:lineRule="auto"/>
       </w:pPr>
       <w:r>
-        <w:t>Obiščite uradno spletno stran SUMO.</w:t>
+        <w:t xml:space="preserve">Obiščite uradno spletno stran </w:t>
+      </w:r>
+      <w:hyperlink r:id="rId5" w:history="1">
+        <w:r>
+          <w:rPr>
+            <w:rStyle w:val="Hiperpovezava"/>
+          </w:rPr>
+          <w:t>SU</w:t>
+        </w:r>
+        <w:r>
+          <w:rPr>
+            <w:rStyle w:val="Hiperpovezava"/>
+          </w:rPr>
+          <w:t>M</w:t>
+        </w:r>
+        <w:r>
+          <w:rPr>
+            <w:rStyle w:val="Hiperpovezava"/>
+          </w:rPr>
+          <w:t>O</w:t>
+        </w:r>
+      </w:hyperlink>
+      <w:r>
+        <w:t>.</w:t>
       </w:r>
     </w:p>
     <w:p>
@@ -179,7 +429,21 @@
         <w:spacing w:before="100" w:beforeAutospacing="1" w:after="100" w:afterAutospacing="1" w:line="240" w:lineRule="auto"/>
       </w:pPr>
       <w:r>
-        <w:t>Pojdite na sekcijo "Download" in prenesite najnovejšo različico SUMO za Windows.</w:t>
+        <w:t>Pojdite na sekcijo "</w:t>
+      </w:r>
+      <w:proofErr w:type="spellStart"/>
+      <w:r>
+        <w:t>Download</w:t>
+      </w:r>
+      <w:proofErr w:type="spellEnd"/>
+      <w:r>
+        <w:t xml:space="preserve">" in </w:t>
+      </w:r>
+      <w:r>
+        <w:t>poiščite</w:t>
+      </w:r>
+      <w:r>
+        <w:t xml:space="preserve"> najnovejšo različico SUMO za Windows.</w:t>
       </w:r>
     </w:p>
     <w:p>
@@ -191,7 +455,21 @@
         <w:spacing w:before="100" w:beforeAutospacing="1" w:after="100" w:afterAutospacing="1" w:line="240" w:lineRule="auto"/>
       </w:pPr>
       <w:r>
-        <w:t>Prenesite "sumo-win64-*.zip" datoteko (ali ustrezno za vašo različico Windows).</w:t>
+        <w:t>Prenesite "sumo-win64-*.</w:t>
+      </w:r>
+      <w:proofErr w:type="spellStart"/>
+      <w:r>
+        <w:t>zip</w:t>
+      </w:r>
+      <w:proofErr w:type="spellEnd"/>
+      <w:r>
+        <w:t>" datoteko (ali ustrezno za vaš</w:t>
+      </w:r>
+      <w:r>
+        <w:t xml:space="preserve"> operacijski sistem</w:t>
+      </w:r>
+      <w:r>
+        <w:t>).</w:t>
       </w:r>
     </w:p>
     <w:p>
@@ -203,14 +481,21 @@
         <w:spacing w:before="100" w:beforeAutospacing="1" w:after="100" w:afterAutospacing="1" w:line="240" w:lineRule="auto"/>
       </w:pPr>
       <w:r>
-        <w:t>Razpakirajte preneseno zip datoteko na želeno lokacijo na vašem računalniku.</w:t>
-      </w:r>
-    </w:p>
-    <w:p>
-      <w:pPr>
-        <w:pStyle w:val="Heading3"/>
-      </w:pPr>
-      <w:r>
+        <w:t xml:space="preserve">Razpakirajte preneseno </w:t>
+      </w:r>
+      <w:r>
+        <w:t>stisnjeno</w:t>
+      </w:r>
+      <w:r>
+        <w:t xml:space="preserve"> datoteko na želeno lokacijo na vašem računalniku.</w:t>
+      </w:r>
+    </w:p>
+    <w:p>
+      <w:pPr>
+        <w:pStyle w:val="Naslov3"/>
+      </w:pPr>
+      <w:r>
+        <w:lastRenderedPageBreak/>
         <w:t>Nastavitev sistemske poti:</w:t>
       </w:r>
     </w:p>
@@ -223,7 +508,31 @@
         <w:spacing w:before="100" w:beforeAutospacing="1" w:after="100" w:afterAutospacing="1" w:line="240" w:lineRule="auto"/>
       </w:pPr>
       <w:r>
-        <w:t>Odprite "Settings" in v iskalno vrstico vnesite "Environment Variables".</w:t>
+        <w:t>Odprite "</w:t>
+      </w:r>
+      <w:proofErr w:type="spellStart"/>
+      <w:r>
+        <w:t>Settings</w:t>
+      </w:r>
+      <w:proofErr w:type="spellEnd"/>
+      <w:r>
+        <w:t>" in v iskalno vrstico vnesite "</w:t>
+      </w:r>
+      <w:proofErr w:type="spellStart"/>
+      <w:r>
+        <w:t>Environment</w:t>
+      </w:r>
+      <w:proofErr w:type="spellEnd"/>
+      <w:r>
+        <w:t xml:space="preserve"> </w:t>
+      </w:r>
+      <w:proofErr w:type="spellStart"/>
+      <w:r>
+        <w:t>Variables</w:t>
+      </w:r>
+      <w:proofErr w:type="spellEnd"/>
+      <w:r>
+        <w:t>".</w:t>
       </w:r>
     </w:p>
     <w:p>
@@ -235,7 +544,39 @@
         <w:spacing w:before="100" w:beforeAutospacing="1" w:after="100" w:afterAutospacing="1" w:line="240" w:lineRule="auto"/>
       </w:pPr>
       <w:r>
-        <w:t>Kliknite "Edit the system environment variables".</w:t>
+        <w:t xml:space="preserve">Kliknite "Edit </w:t>
+      </w:r>
+      <w:proofErr w:type="spellStart"/>
+      <w:r>
+        <w:t>the</w:t>
+      </w:r>
+      <w:proofErr w:type="spellEnd"/>
+      <w:r>
+        <w:t xml:space="preserve"> </w:t>
+      </w:r>
+      <w:proofErr w:type="spellStart"/>
+      <w:r>
+        <w:t>system</w:t>
+      </w:r>
+      <w:proofErr w:type="spellEnd"/>
+      <w:r>
+        <w:t xml:space="preserve"> </w:t>
+      </w:r>
+      <w:proofErr w:type="spellStart"/>
+      <w:r>
+        <w:t>environment</w:t>
+      </w:r>
+      <w:proofErr w:type="spellEnd"/>
+      <w:r>
+        <w:t xml:space="preserve"> </w:t>
+      </w:r>
+      <w:proofErr w:type="spellStart"/>
+      <w:r>
+        <w:t>variables</w:t>
+      </w:r>
+      <w:proofErr w:type="spellEnd"/>
+      <w:r>
+        <w:t>".</w:t>
       </w:r>
     </w:p>
     <w:p>
@@ -247,7 +588,39 @@
         <w:spacing w:before="100" w:beforeAutospacing="1" w:after="100" w:afterAutospacing="1" w:line="240" w:lineRule="auto"/>
       </w:pPr>
       <w:r>
-        <w:t>V oknu "System Properties" kliknite na gumb "Environment Variables".</w:t>
+        <w:t>V oknu "</w:t>
+      </w:r>
+      <w:proofErr w:type="spellStart"/>
+      <w:r>
+        <w:t>System</w:t>
+      </w:r>
+      <w:proofErr w:type="spellEnd"/>
+      <w:r>
+        <w:t xml:space="preserve"> </w:t>
+      </w:r>
+      <w:proofErr w:type="spellStart"/>
+      <w:r>
+        <w:t>Properties</w:t>
+      </w:r>
+      <w:proofErr w:type="spellEnd"/>
+      <w:r>
+        <w:t>" kliknite na gumb "</w:t>
+      </w:r>
+      <w:proofErr w:type="spellStart"/>
+      <w:r>
+        <w:t>Environment</w:t>
+      </w:r>
+      <w:proofErr w:type="spellEnd"/>
+      <w:r>
+        <w:t xml:space="preserve"> </w:t>
+      </w:r>
+      <w:proofErr w:type="spellStart"/>
+      <w:r>
+        <w:t>Variables</w:t>
+      </w:r>
+      <w:proofErr w:type="spellEnd"/>
+      <w:r>
+        <w:t>".</w:t>
       </w:r>
     </w:p>
     <w:p>
@@ -259,7 +632,31 @@
         <w:spacing w:before="100" w:beforeAutospacing="1" w:after="100" w:afterAutospacing="1" w:line="240" w:lineRule="auto"/>
       </w:pPr>
       <w:r>
-        <w:t>V sekciji "System variables" poiščite spremenljivko "Path" in jo uredite.</w:t>
+        <w:t>V sekciji "</w:t>
+      </w:r>
+      <w:proofErr w:type="spellStart"/>
+      <w:r>
+        <w:t>System</w:t>
+      </w:r>
+      <w:proofErr w:type="spellEnd"/>
+      <w:r>
+        <w:t xml:space="preserve"> </w:t>
+      </w:r>
+      <w:proofErr w:type="spellStart"/>
+      <w:r>
+        <w:t>variables</w:t>
+      </w:r>
+      <w:proofErr w:type="spellEnd"/>
+      <w:r>
+        <w:t>" poiščite spremenljivko "</w:t>
+      </w:r>
+      <w:proofErr w:type="spellStart"/>
+      <w:r>
+        <w:t>Path</w:t>
+      </w:r>
+      <w:proofErr w:type="spellEnd"/>
+      <w:r>
+        <w:t>" in jo uredite.</w:t>
       </w:r>
     </w:p>
     <w:p>
@@ -275,7 +672,7 @@
       </w:r>
       <w:r>
         <w:rPr>
-          <w:rStyle w:val="HTMLCode"/>
+          <w:rStyle w:val="KodaHTML"/>
           <w:rFonts w:asciiTheme="minorHAnsi" w:eastAsiaTheme="majorEastAsia" w:hAnsiTheme="minorHAnsi"/>
         </w:rPr>
         <w:t>C:\path\to\sumo\bin</w:t>
@@ -298,7 +695,7 @@
     </w:p>
     <w:p>
       <w:pPr>
-        <w:pStyle w:val="Heading3"/>
+        <w:pStyle w:val="Naslov3"/>
       </w:pPr>
       <w:r>
         <w:t>Preverjanje namestitve:</w:t>
@@ -313,11 +710,27 @@
         <w:spacing w:before="100" w:beforeAutospacing="1" w:after="100" w:afterAutospacing="1" w:line="240" w:lineRule="auto"/>
       </w:pPr>
       <w:r>
-        <w:t xml:space="preserve">Odprite ukazno vrstico (Command Prompt) in vnesite </w:t>
-      </w:r>
-      <w:r>
-        <w:rPr>
-          <w:rStyle w:val="HTMLCode"/>
+        <w:t>Odprite ukazno vrstico (</w:t>
+      </w:r>
+      <w:proofErr w:type="spellStart"/>
+      <w:r>
+        <w:t>Command</w:t>
+      </w:r>
+      <w:proofErr w:type="spellEnd"/>
+      <w:r>
+        <w:t xml:space="preserve"> </w:t>
+      </w:r>
+      <w:proofErr w:type="spellStart"/>
+      <w:r>
+        <w:t>Prompt</w:t>
+      </w:r>
+      <w:proofErr w:type="spellEnd"/>
+      <w:r>
+        <w:t xml:space="preserve">) in vnesite </w:t>
+      </w:r>
+      <w:r>
+        <w:rPr>
+          <w:rStyle w:val="KodaHTML"/>
           <w:rFonts w:asciiTheme="minorHAnsi" w:eastAsiaTheme="majorEastAsia" w:hAnsiTheme="minorHAnsi"/>
         </w:rPr>
         <w:t>sumo</w:t>
@@ -347,7 +760,6 @@
           <w:kern w:val="0"/>
           <w:sz w:val="32"/>
           <w:szCs w:val="32"/>
-          <w:lang/>
           <w14:ligatures w14:val="none"/>
         </w:rPr>
       </w:pPr>
@@ -361,7 +773,6 @@
           <w:kern w:val="0"/>
           <w:sz w:val="32"/>
           <w:szCs w:val="32"/>
-          <w:lang/>
           <w14:ligatures w14:val="none"/>
         </w:rPr>
       </w:pPr>
@@ -375,7 +786,6 @@
           <w:kern w:val="0"/>
           <w:sz w:val="32"/>
           <w:szCs w:val="32"/>
-          <w:lang/>
           <w14:ligatures w14:val="none"/>
         </w:rPr>
       </w:pPr>
@@ -389,7 +799,6 @@
           <w:kern w:val="0"/>
           <w:sz w:val="32"/>
           <w:szCs w:val="32"/>
-          <w:lang/>
           <w14:ligatures w14:val="none"/>
         </w:rPr>
       </w:pPr>
@@ -403,7 +812,6 @@
           <w:kern w:val="0"/>
           <w:sz w:val="32"/>
           <w:szCs w:val="32"/>
-          <w:lang/>
           <w14:ligatures w14:val="none"/>
         </w:rPr>
       </w:pPr>
@@ -417,7 +825,6 @@
           <w:kern w:val="0"/>
           <w:sz w:val="32"/>
           <w:szCs w:val="32"/>
-          <w:lang/>
           <w14:ligatures w14:val="none"/>
         </w:rPr>
       </w:pPr>
@@ -431,7 +838,6 @@
           <w:kern w:val="0"/>
           <w:sz w:val="32"/>
           <w:szCs w:val="32"/>
-          <w:lang/>
           <w14:ligatures w14:val="none"/>
         </w:rPr>
       </w:pPr>
@@ -445,7 +851,6 @@
           <w:kern w:val="0"/>
           <w:sz w:val="32"/>
           <w:szCs w:val="32"/>
-          <w:lang w:val="en-US"/>
           <w14:ligatures w14:val="none"/>
         </w:rPr>
       </w:pPr>
@@ -459,7 +864,6 @@
           <w:kern w:val="0"/>
           <w:sz w:val="32"/>
           <w:szCs w:val="32"/>
-          <w:lang w:val="en-US"/>
           <w14:ligatures w14:val="none"/>
         </w:rPr>
       </w:pPr>
@@ -469,10 +873,8 @@
           <w:kern w:val="0"/>
           <w:sz w:val="32"/>
           <w:szCs w:val="32"/>
-          <w:lang w:val="en-US"/>
           <w14:ligatures w14:val="none"/>
         </w:rPr>
-        <w:lastRenderedPageBreak/>
         <w:t>1.2</w:t>
       </w:r>
       <w:r>
@@ -481,29 +883,37 @@
           <w:kern w:val="0"/>
           <w:sz w:val="32"/>
           <w:szCs w:val="32"/>
-          <w:lang w:val="en-US"/>
           <w14:ligatures w14:val="none"/>
         </w:rPr>
-        <w:t>.</w:t>
-      </w:r>
+        <w:t xml:space="preserve">. </w:t>
+      </w:r>
+      <w:proofErr w:type="spellStart"/>
       <w:r>
         <w:rPr>
           <w:rFonts w:eastAsia="Times New Roman" w:cs="Times New Roman"/>
           <w:kern w:val="0"/>
           <w:sz w:val="32"/>
           <w:szCs w:val="32"/>
-          <w:lang w:val="en-US"/>
           <w14:ligatures w14:val="none"/>
         </w:rPr>
-        <w:t xml:space="preserve"> Python</w:t>
-      </w:r>
-    </w:p>
-    <w:p>
-      <w:pPr>
-        <w:pStyle w:val="Heading3"/>
-      </w:pPr>
-      <w:r>
-        <w:t>Prenos in namestitev Pythona:</w:t>
+        <w:t>Python</w:t>
+      </w:r>
+      <w:proofErr w:type="spellEnd"/>
+    </w:p>
+    <w:p>
+      <w:pPr>
+        <w:pStyle w:val="Naslov3"/>
+      </w:pPr>
+      <w:r>
+        <w:t xml:space="preserve">Prenos in namestitev </w:t>
+      </w:r>
+      <w:proofErr w:type="spellStart"/>
+      <w:r>
+        <w:t>Pythona</w:t>
+      </w:r>
+      <w:proofErr w:type="spellEnd"/>
+      <w:r>
+        <w:t>:</w:t>
       </w:r>
     </w:p>
     <w:p>
@@ -517,25 +927,21 @@
       <w:r>
         <w:t xml:space="preserve">Obiščite </w:t>
       </w:r>
-      <w:hyperlink r:id="rId5" w:tgtFrame="_new" w:history="1">
+      <w:hyperlink r:id="rId6" w:tgtFrame="_new" w:history="1">
         <w:r>
           <w:rPr>
-            <w:rStyle w:val="Hyperlink"/>
+            <w:rStyle w:val="Hiperpovezava"/>
           </w:rPr>
-          <w:t>uradno spletno stran Py</w:t>
+          <w:t xml:space="preserve">uradno spletno stran </w:t>
         </w:r>
+        <w:proofErr w:type="spellStart"/>
         <w:r>
           <w:rPr>
-            <w:rStyle w:val="Hyperlink"/>
+            <w:rStyle w:val="Hiperpovezava"/>
           </w:rPr>
-          <w:t>t</w:t>
+          <w:t>Python</w:t>
         </w:r>
-        <w:r>
-          <w:rPr>
-            <w:rStyle w:val="Hyperlink"/>
-          </w:rPr>
-          <w:t>hon</w:t>
-        </w:r>
+        <w:proofErr w:type="spellEnd"/>
       </w:hyperlink>
       <w:r>
         <w:t>.</w:t>
@@ -550,7 +956,31 @@
         <w:spacing w:before="100" w:beforeAutospacing="1" w:after="100" w:afterAutospacing="1" w:line="240" w:lineRule="auto"/>
       </w:pPr>
       <w:r>
-        <w:t>Pojdite na sekcijo "Downloads" in izberite "Download for Windows".</w:t>
+        <w:t>Pojdite na sekcijo "</w:t>
+      </w:r>
+      <w:proofErr w:type="spellStart"/>
+      <w:r>
+        <w:t>Downloads</w:t>
+      </w:r>
+      <w:proofErr w:type="spellEnd"/>
+      <w:r>
+        <w:t>" in izberite "</w:t>
+      </w:r>
+      <w:proofErr w:type="spellStart"/>
+      <w:r>
+        <w:t>Download</w:t>
+      </w:r>
+      <w:proofErr w:type="spellEnd"/>
+      <w:r>
+        <w:t xml:space="preserve"> </w:t>
+      </w:r>
+      <w:proofErr w:type="spellStart"/>
+      <w:r>
+        <w:t>for</w:t>
+      </w:r>
+      <w:proofErr w:type="spellEnd"/>
+      <w:r>
+        <w:t xml:space="preserve"> Windows".</w:t>
       </w:r>
     </w:p>
     <w:p>
@@ -562,7 +992,15 @@
         <w:spacing w:before="100" w:beforeAutospacing="1" w:after="100" w:afterAutospacing="1" w:line="240" w:lineRule="auto"/>
       </w:pPr>
       <w:r>
-        <w:t>Prenesite najnovejšo različico Python-a.</w:t>
+        <w:t xml:space="preserve">Prenesite najnovejšo različico </w:t>
+      </w:r>
+      <w:proofErr w:type="spellStart"/>
+      <w:r>
+        <w:t>Python</w:t>
+      </w:r>
+      <w:proofErr w:type="spellEnd"/>
+      <w:r>
+        <w:t>-a.</w:t>
       </w:r>
     </w:p>
     <w:p>
@@ -586,7 +1024,39 @@
         <w:spacing w:before="100" w:beforeAutospacing="1" w:after="100" w:afterAutospacing="1" w:line="240" w:lineRule="auto"/>
       </w:pPr>
       <w:r>
-        <w:t>V namestitvenem oknu izberite opcijo "Add Python to PATH" in nato kliknite "Install Now".</w:t>
+        <w:t>V namestitvenem oknu izberite opcijo "</w:t>
+      </w:r>
+      <w:proofErr w:type="spellStart"/>
+      <w:r>
+        <w:t>Add</w:t>
+      </w:r>
+      <w:proofErr w:type="spellEnd"/>
+      <w:r>
+        <w:t xml:space="preserve"> </w:t>
+      </w:r>
+      <w:proofErr w:type="spellStart"/>
+      <w:r>
+        <w:t>Python</w:t>
+      </w:r>
+      <w:proofErr w:type="spellEnd"/>
+      <w:r>
+        <w:t xml:space="preserve"> to PATH" in nato kliknite "</w:t>
+      </w:r>
+      <w:proofErr w:type="spellStart"/>
+      <w:r>
+        <w:t>Install</w:t>
+      </w:r>
+      <w:proofErr w:type="spellEnd"/>
+      <w:r>
+        <w:t xml:space="preserve"> </w:t>
+      </w:r>
+      <w:proofErr w:type="spellStart"/>
+      <w:r>
+        <w:t>Now</w:t>
+      </w:r>
+      <w:proofErr w:type="spellEnd"/>
+      <w:r>
+        <w:t>".</w:t>
       </w:r>
     </w:p>
     <w:p>
@@ -598,14 +1068,23 @@
         <w:spacing w:before="100" w:beforeAutospacing="1" w:after="100" w:afterAutospacing="1" w:line="240" w:lineRule="auto"/>
       </w:pPr>
       <w:r>
-        <w:t>Počakajte, da se namestitev dokonča, in kliknite "Close".</w:t>
-      </w:r>
-    </w:p>
-    <w:p>
-      <w:pPr>
-        <w:pStyle w:val="Heading3"/>
-      </w:pPr>
-      <w:r>
+        <w:t>Počakajte, da se namestitev dokonča, in kliknite "</w:t>
+      </w:r>
+      <w:proofErr w:type="spellStart"/>
+      <w:r>
+        <w:t>Close</w:t>
+      </w:r>
+      <w:proofErr w:type="spellEnd"/>
+      <w:r>
+        <w:t>".</w:t>
+      </w:r>
+    </w:p>
+    <w:p>
+      <w:pPr>
+        <w:pStyle w:val="Naslov3"/>
+      </w:pPr>
+      <w:r>
+        <w:lastRenderedPageBreak/>
         <w:t>Preverjanje namestitve:</w:t>
       </w:r>
     </w:p>
@@ -618,7 +1097,23 @@
         <w:spacing w:before="100" w:beforeAutospacing="1" w:after="100" w:afterAutospacing="1" w:line="240" w:lineRule="auto"/>
       </w:pPr>
       <w:r>
-        <w:t>Odprite ukazno vrstico (Command Prompt).</w:t>
+        <w:t>Odprite ukazno vrstico (</w:t>
+      </w:r>
+      <w:proofErr w:type="spellStart"/>
+      <w:r>
+        <w:t>Command</w:t>
+      </w:r>
+      <w:proofErr w:type="spellEnd"/>
+      <w:r>
+        <w:t xml:space="preserve"> </w:t>
+      </w:r>
+      <w:proofErr w:type="spellStart"/>
+      <w:r>
+        <w:t>Prompt</w:t>
+      </w:r>
+      <w:proofErr w:type="spellEnd"/>
+      <w:r>
+        <w:t>).</w:t>
       </w:r>
     </w:p>
     <w:p>
@@ -632,13 +1127,31 @@
       <w:r>
         <w:t xml:space="preserve">Vnesite </w:t>
       </w:r>
-      <w:r>
-        <w:rPr>
-          <w:rStyle w:val="HTMLCode"/>
+      <w:proofErr w:type="spellStart"/>
+      <w:r>
+        <w:rPr>
+          <w:rStyle w:val="KodaHTML"/>
           <w:rFonts w:asciiTheme="minorHAnsi" w:eastAsiaTheme="majorEastAsia" w:hAnsiTheme="minorHAnsi"/>
         </w:rPr>
-        <w:t>python --version</w:t>
-      </w:r>
+        <w:t>python</w:t>
+      </w:r>
+      <w:proofErr w:type="spellEnd"/>
+      <w:r>
+        <w:rPr>
+          <w:rStyle w:val="KodaHTML"/>
+          <w:rFonts w:asciiTheme="minorHAnsi" w:eastAsiaTheme="majorEastAsia" w:hAnsiTheme="minorHAnsi"/>
+        </w:rPr>
+        <w:t xml:space="preserve"> --</w:t>
+      </w:r>
+      <w:proofErr w:type="spellStart"/>
+      <w:r>
+        <w:rPr>
+          <w:rStyle w:val="KodaHTML"/>
+          <w:rFonts w:asciiTheme="minorHAnsi" w:eastAsiaTheme="majorEastAsia" w:hAnsiTheme="minorHAnsi"/>
+        </w:rPr>
+        <w:t>version</w:t>
+      </w:r>
+      <w:proofErr w:type="spellEnd"/>
       <w:r>
         <w:t xml:space="preserve"> in pritisnite Enter.</w:t>
       </w:r>
@@ -652,12 +1165,20 @@
         <w:spacing w:before="100" w:beforeAutospacing="1" w:after="100" w:afterAutospacing="1" w:line="240" w:lineRule="auto"/>
       </w:pPr>
       <w:r>
-        <w:t>Če je namestitev uspešna, boste videli številko različice Pythona.</w:t>
-      </w:r>
-    </w:p>
-    <w:p>
-      <w:pPr>
-        <w:pStyle w:val="Heading3"/>
+        <w:t xml:space="preserve">Če je namestitev uspešna, boste videli številko različice </w:t>
+      </w:r>
+      <w:proofErr w:type="spellStart"/>
+      <w:r>
+        <w:t>Pythona</w:t>
+      </w:r>
+      <w:proofErr w:type="spellEnd"/>
+      <w:r>
+        <w:t>.</w:t>
+      </w:r>
+    </w:p>
+    <w:p>
+      <w:pPr>
+        <w:pStyle w:val="Naslov3"/>
       </w:pPr>
       <w:r>
         <w:t>Namestitev pip:</w:t>
@@ -665,7 +1186,7 @@
     </w:p>
     <w:p>
       <w:pPr>
-        <w:pStyle w:val="NormalWeb"/>
+        <w:pStyle w:val="Navadensplet"/>
         <w:rPr>
           <w:rFonts w:asciiTheme="minorHAnsi" w:hAnsiTheme="minorHAnsi"/>
         </w:rPr>
@@ -674,7 +1195,21 @@
         <w:rPr>
           <w:rFonts w:asciiTheme="minorHAnsi" w:hAnsiTheme="minorHAnsi"/>
         </w:rPr>
-        <w:t>Pip je privzeto nameščen z novejšimi različicami Pythona. Če morate preveriti, ali je pip nameščen, sledite tem korakom:</w:t>
+        <w:t xml:space="preserve">Pip je privzeto nameščen z novejšimi različicami </w:t>
+      </w:r>
+      <w:proofErr w:type="spellStart"/>
+      <w:r>
+        <w:rPr>
+          <w:rFonts w:asciiTheme="minorHAnsi" w:hAnsiTheme="minorHAnsi"/>
+        </w:rPr>
+        <w:t>Pythona</w:t>
+      </w:r>
+      <w:proofErr w:type="spellEnd"/>
+      <w:r>
+        <w:rPr>
+          <w:rFonts w:asciiTheme="minorHAnsi" w:hAnsiTheme="minorHAnsi"/>
+        </w:rPr>
+        <w:t>. Če morate preveriti, ali je pip nameščen, sledite tem korakom:</w:t>
       </w:r>
     </w:p>
     <w:p>
@@ -686,7 +1221,23 @@
         <w:spacing w:before="100" w:beforeAutospacing="1" w:after="100" w:afterAutospacing="1" w:line="240" w:lineRule="auto"/>
       </w:pPr>
       <w:r>
-        <w:t>Odprite ukazno vrstico (Command Prompt).</w:t>
+        <w:t>Odprite ukazno vrstico (</w:t>
+      </w:r>
+      <w:proofErr w:type="spellStart"/>
+      <w:r>
+        <w:t>Command</w:t>
+      </w:r>
+      <w:proofErr w:type="spellEnd"/>
+      <w:r>
+        <w:t xml:space="preserve"> </w:t>
+      </w:r>
+      <w:proofErr w:type="spellStart"/>
+      <w:r>
+        <w:t>Prompt</w:t>
+      </w:r>
+      <w:proofErr w:type="spellEnd"/>
+      <w:r>
+        <w:t>).</w:t>
       </w:r>
     </w:p>
     <w:p>
@@ -702,11 +1253,20 @@
       </w:r>
       <w:r>
         <w:rPr>
-          <w:rStyle w:val="HTMLCode"/>
+          <w:rStyle w:val="KodaHTML"/>
           <w:rFonts w:asciiTheme="minorHAnsi" w:eastAsiaTheme="majorEastAsia" w:hAnsiTheme="minorHAnsi"/>
         </w:rPr>
-        <w:t>pip --version</w:t>
-      </w:r>
+        <w:t>pip --</w:t>
+      </w:r>
+      <w:proofErr w:type="spellStart"/>
+      <w:r>
+        <w:rPr>
+          <w:rStyle w:val="KodaHTML"/>
+          <w:rFonts w:asciiTheme="minorHAnsi" w:eastAsiaTheme="majorEastAsia" w:hAnsiTheme="minorHAnsi"/>
+        </w:rPr>
+        <w:t>version</w:t>
+      </w:r>
+      <w:proofErr w:type="spellEnd"/>
       <w:r>
         <w:t xml:space="preserve"> in pritisnite Enter.</w:t>
       </w:r>
@@ -725,7 +1285,7 @@
     </w:p>
     <w:p>
       <w:pPr>
-        <w:pStyle w:val="Heading3"/>
+        <w:pStyle w:val="Naslov3"/>
       </w:pPr>
       <w:r>
         <w:t>Namestitev dodatnih paketov:</w:t>
@@ -733,7 +1293,7 @@
     </w:p>
     <w:p>
       <w:pPr>
-        <w:pStyle w:val="NormalWeb"/>
+        <w:pStyle w:val="Navadensplet"/>
         <w:rPr>
           <w:rFonts w:asciiTheme="minorHAnsi" w:hAnsiTheme="minorHAnsi"/>
         </w:rPr>
@@ -754,7 +1314,23 @@
         <w:spacing w:before="100" w:beforeAutospacing="1" w:after="100" w:afterAutospacing="1" w:line="240" w:lineRule="auto"/>
       </w:pPr>
       <w:r>
-        <w:t>Odprite ukazno vrstico (Command Prompt).</w:t>
+        <w:t>Odprite ukazno vrstico (</w:t>
+      </w:r>
+      <w:proofErr w:type="spellStart"/>
+      <w:r>
+        <w:t>Command</w:t>
+      </w:r>
+      <w:proofErr w:type="spellEnd"/>
+      <w:r>
+        <w:t xml:space="preserve"> </w:t>
+      </w:r>
+      <w:proofErr w:type="spellStart"/>
+      <w:r>
+        <w:t>Prompt</w:t>
+      </w:r>
+      <w:proofErr w:type="spellEnd"/>
+      <w:r>
+        <w:t>).</w:t>
       </w:r>
     </w:p>
     <w:p>
@@ -770,21 +1346,48 @@
       </w:r>
       <w:r>
         <w:rPr>
-          <w:rStyle w:val="HTMLCode"/>
+          <w:rStyle w:val="KodaHTML"/>
           <w:rFonts w:asciiTheme="minorHAnsi" w:eastAsiaTheme="majorEastAsia" w:hAnsiTheme="minorHAnsi"/>
         </w:rPr>
-        <w:t>pip install package_name</w:t>
-      </w:r>
+        <w:t xml:space="preserve">pip </w:t>
+      </w:r>
+      <w:proofErr w:type="spellStart"/>
+      <w:r>
+        <w:rPr>
+          <w:rStyle w:val="KodaHTML"/>
+          <w:rFonts w:asciiTheme="minorHAnsi" w:eastAsiaTheme="majorEastAsia" w:hAnsiTheme="minorHAnsi"/>
+        </w:rPr>
+        <w:t>install</w:t>
+      </w:r>
+      <w:proofErr w:type="spellEnd"/>
+      <w:r>
+        <w:rPr>
+          <w:rStyle w:val="KodaHTML"/>
+          <w:rFonts w:asciiTheme="minorHAnsi" w:eastAsiaTheme="majorEastAsia" w:hAnsiTheme="minorHAnsi"/>
+        </w:rPr>
+        <w:t xml:space="preserve"> </w:t>
+      </w:r>
+      <w:proofErr w:type="spellStart"/>
+      <w:r>
+        <w:rPr>
+          <w:rStyle w:val="KodaHTML"/>
+          <w:rFonts w:asciiTheme="minorHAnsi" w:eastAsiaTheme="majorEastAsia" w:hAnsiTheme="minorHAnsi"/>
+        </w:rPr>
+        <w:t>package_name</w:t>
+      </w:r>
+      <w:proofErr w:type="spellEnd"/>
       <w:r>
         <w:t xml:space="preserve"> (kjer </w:t>
       </w:r>
-      <w:r>
-        <w:rPr>
-          <w:rStyle w:val="HTMLCode"/>
+      <w:proofErr w:type="spellStart"/>
+      <w:r>
+        <w:rPr>
+          <w:rStyle w:val="KodaHTML"/>
           <w:rFonts w:asciiTheme="minorHAnsi" w:eastAsiaTheme="majorEastAsia" w:hAnsiTheme="minorHAnsi"/>
         </w:rPr>
         <w:t>package_name</w:t>
       </w:r>
+      <w:proofErr w:type="spellEnd"/>
       <w:r>
         <w:t xml:space="preserve"> zamenjate z imenom želenega paketa) in pritisnite Enter.</w:t>
       </w:r>
@@ -792,57 +1395,36 @@
     <w:p>
       <w:pPr>
         <w:spacing w:before="100" w:beforeAutospacing="1" w:after="100" w:afterAutospacing="1" w:line="240" w:lineRule="auto"/>
-        <w:rPr>
-          <w:lang w:val="en-US"/>
-        </w:rPr>
-      </w:pPr>
-    </w:p>
-    <w:p>
-      <w:pPr>
-        <w:spacing w:before="100" w:beforeAutospacing="1" w:after="100" w:afterAutospacing="1" w:line="240" w:lineRule="auto"/>
-        <w:rPr>
-          <w:lang w:val="en-US"/>
-        </w:rPr>
-      </w:pPr>
-    </w:p>
-    <w:p>
-      <w:pPr>
-        <w:spacing w:before="100" w:beforeAutospacing="1" w:after="100" w:afterAutospacing="1" w:line="240" w:lineRule="auto"/>
-        <w:rPr>
-          <w:lang w:val="en-US"/>
-        </w:rPr>
-      </w:pPr>
-    </w:p>
-    <w:p>
-      <w:pPr>
-        <w:spacing w:before="100" w:beforeAutospacing="1" w:after="100" w:afterAutospacing="1" w:line="240" w:lineRule="auto"/>
-        <w:rPr>
-          <w:lang w:val="en-US"/>
-        </w:rPr>
-      </w:pPr>
-    </w:p>
-    <w:p>
-      <w:pPr>
-        <w:spacing w:before="100" w:beforeAutospacing="1" w:after="100" w:afterAutospacing="1" w:line="240" w:lineRule="auto"/>
-        <w:rPr>
-          <w:lang w:val="en-US"/>
-        </w:rPr>
-      </w:pPr>
-    </w:p>
-    <w:p>
-      <w:pPr>
-        <w:spacing w:before="100" w:beforeAutospacing="1" w:after="100" w:afterAutospacing="1" w:line="240" w:lineRule="auto"/>
-        <w:rPr>
-          <w:lang w:val="en-US"/>
-        </w:rPr>
-      </w:pPr>
-    </w:p>
-    <w:p>
-      <w:pPr>
-        <w:spacing w:before="100" w:beforeAutospacing="1" w:after="100" w:afterAutospacing="1" w:line="240" w:lineRule="auto"/>
-        <w:rPr>
-          <w:lang w:val="en-US"/>
-        </w:rPr>
+      </w:pPr>
+    </w:p>
+    <w:p>
+      <w:pPr>
+        <w:spacing w:before="100" w:beforeAutospacing="1" w:after="100" w:afterAutospacing="1" w:line="240" w:lineRule="auto"/>
+      </w:pPr>
+    </w:p>
+    <w:p>
+      <w:pPr>
+        <w:spacing w:before="100" w:beforeAutospacing="1" w:after="100" w:afterAutospacing="1" w:line="240" w:lineRule="auto"/>
+      </w:pPr>
+    </w:p>
+    <w:p>
+      <w:pPr>
+        <w:spacing w:before="100" w:beforeAutospacing="1" w:after="100" w:afterAutospacing="1" w:line="240" w:lineRule="auto"/>
+      </w:pPr>
+    </w:p>
+    <w:p>
+      <w:pPr>
+        <w:spacing w:before="100" w:beforeAutospacing="1" w:after="100" w:afterAutospacing="1" w:line="240" w:lineRule="auto"/>
+      </w:pPr>
+    </w:p>
+    <w:p>
+      <w:pPr>
+        <w:spacing w:before="100" w:beforeAutospacing="1" w:after="100" w:afterAutospacing="1" w:line="240" w:lineRule="auto"/>
+      </w:pPr>
+    </w:p>
+    <w:p>
+      <w:pPr>
+        <w:spacing w:before="100" w:beforeAutospacing="1" w:after="100" w:afterAutospacing="1" w:line="240" w:lineRule="auto"/>
       </w:pPr>
     </w:p>
     <w:p>
@@ -851,31 +1433,42 @@
         <w:rPr>
           <w:sz w:val="32"/>
           <w:szCs w:val="32"/>
-          <w:lang w:val="en-US"/>
-        </w:rPr>
-      </w:pPr>
-      <w:r>
-        <w:rPr>
-          <w:lang w:val="en-US"/>
-        </w:rPr>
-        <w:lastRenderedPageBreak/>
+        </w:rPr>
+      </w:pPr>
+      <w:r>
         <w:tab/>
       </w:r>
       <w:r>
         <w:rPr>
           <w:sz w:val="32"/>
           <w:szCs w:val="32"/>
-          <w:lang w:val="en-US"/>
-        </w:rPr>
-        <w:t>1.3. PyCharm</w:t>
-      </w:r>
-    </w:p>
-    <w:p>
-      <w:pPr>
-        <w:pStyle w:val="Heading3"/>
-      </w:pPr>
-      <w:r>
-        <w:t>Prenos in namestitev PyCharm:</w:t>
+        </w:rPr>
+        <w:t xml:space="preserve">1.3. </w:t>
+      </w:r>
+      <w:proofErr w:type="spellStart"/>
+      <w:r>
+        <w:rPr>
+          <w:sz w:val="32"/>
+          <w:szCs w:val="32"/>
+        </w:rPr>
+        <w:t>PyCharm</w:t>
+      </w:r>
+      <w:proofErr w:type="spellEnd"/>
+    </w:p>
+    <w:p>
+      <w:pPr>
+        <w:pStyle w:val="Naslov3"/>
+      </w:pPr>
+      <w:r>
+        <w:t xml:space="preserve">Prenos in namestitev </w:t>
+      </w:r>
+      <w:proofErr w:type="spellStart"/>
+      <w:r>
+        <w:t>PyCharm</w:t>
+      </w:r>
+      <w:proofErr w:type="spellEnd"/>
+      <w:r>
+        <w:t>:</w:t>
       </w:r>
     </w:p>
     <w:p>
@@ -889,13 +1482,21 @@
       <w:r>
         <w:t xml:space="preserve">Obiščite </w:t>
       </w:r>
-      <w:hyperlink r:id="rId6" w:tgtFrame="_new" w:history="1">
+      <w:hyperlink r:id="rId7" w:tgtFrame="_new" w:history="1">
         <w:r>
           <w:rPr>
-            <w:rStyle w:val="Hyperlink"/>
+            <w:rStyle w:val="Hiperpovezava"/>
           </w:rPr>
-          <w:t>uradno spletno stran PyCharm</w:t>
+          <w:t xml:space="preserve">uradno spletno stran </w:t>
         </w:r>
+        <w:proofErr w:type="spellStart"/>
+        <w:r>
+          <w:rPr>
+            <w:rStyle w:val="Hiperpovezava"/>
+          </w:rPr>
+          <w:t>PyCharm</w:t>
+        </w:r>
+        <w:proofErr w:type="spellEnd"/>
       </w:hyperlink>
       <w:r>
         <w:t>.</w:t>
@@ -910,7 +1511,23 @@
         <w:spacing w:before="100" w:beforeAutospacing="1" w:after="100" w:afterAutospacing="1" w:line="240" w:lineRule="auto"/>
       </w:pPr>
       <w:r>
-        <w:t>Izberite različico, ki jo želite namestiti. Na voljo sta Community (brezplačna) in Professional (plačljiva) različica. Za večino uporabnikov je Community različica zadostna.</w:t>
+        <w:t xml:space="preserve">Izberite različico, ki jo želite namestiti. Na voljo sta </w:t>
+      </w:r>
+      <w:proofErr w:type="spellStart"/>
+      <w:r>
+        <w:t>Community</w:t>
+      </w:r>
+      <w:proofErr w:type="spellEnd"/>
+      <w:r>
+        <w:t xml:space="preserve"> (brezplačna) in Professional (plačljiva) različica. Za večino uporabnikov je </w:t>
+      </w:r>
+      <w:proofErr w:type="spellStart"/>
+      <w:r>
+        <w:t>Community</w:t>
+      </w:r>
+      <w:proofErr w:type="spellEnd"/>
+      <w:r>
+        <w:t xml:space="preserve"> različica zadostna.</w:t>
       </w:r>
     </w:p>
     <w:p>
@@ -946,7 +1563,55 @@
         <w:spacing w:before="100" w:beforeAutospacing="1" w:after="100" w:afterAutospacing="1" w:line="240" w:lineRule="auto"/>
       </w:pPr>
       <w:r>
-        <w:t>Sledite navodilom namestitvenega čarovnika. Priporočam, da obkljukate možnost "Add launchers dir to the PATH" in "Create Associations .py".</w:t>
+        <w:t>Sledite navodilom namestitvenega čarovnika. Priporočam, da obkljukate možnost "</w:t>
+      </w:r>
+      <w:proofErr w:type="spellStart"/>
+      <w:r>
+        <w:t>Add</w:t>
+      </w:r>
+      <w:proofErr w:type="spellEnd"/>
+      <w:r>
+        <w:t xml:space="preserve"> </w:t>
+      </w:r>
+      <w:proofErr w:type="spellStart"/>
+      <w:r>
+        <w:t>launchers</w:t>
+      </w:r>
+      <w:proofErr w:type="spellEnd"/>
+      <w:r>
+        <w:t xml:space="preserve"> dir to </w:t>
+      </w:r>
+      <w:proofErr w:type="spellStart"/>
+      <w:r>
+        <w:t>the</w:t>
+      </w:r>
+      <w:proofErr w:type="spellEnd"/>
+      <w:r>
+        <w:t xml:space="preserve"> PATH" in "</w:t>
+      </w:r>
+      <w:proofErr w:type="spellStart"/>
+      <w:r>
+        <w:t>Create</w:t>
+      </w:r>
+      <w:proofErr w:type="spellEnd"/>
+      <w:r>
+        <w:t xml:space="preserve"> </w:t>
+      </w:r>
+      <w:proofErr w:type="spellStart"/>
+      <w:r>
+        <w:t>Associations</w:t>
+      </w:r>
+      <w:proofErr w:type="spellEnd"/>
+      <w:r>
+        <w:t xml:space="preserve"> .</w:t>
+      </w:r>
+      <w:proofErr w:type="spellStart"/>
+      <w:r>
+        <w:t>py</w:t>
+      </w:r>
+      <w:proofErr w:type="spellEnd"/>
+      <w:r>
+        <w:t>".</w:t>
       </w:r>
     </w:p>
     <w:p>
@@ -958,7 +1623,16 @@
         <w:spacing w:before="100" w:beforeAutospacing="1" w:after="100" w:afterAutospacing="1" w:line="240" w:lineRule="auto"/>
       </w:pPr>
       <w:r>
-        <w:t>Kliknite "Install" in počakajte, da se namestitev dokonča.</w:t>
+        <w:lastRenderedPageBreak/>
+        <w:t>Kliknite "</w:t>
+      </w:r>
+      <w:proofErr w:type="spellStart"/>
+      <w:r>
+        <w:t>Install</w:t>
+      </w:r>
+      <w:proofErr w:type="spellEnd"/>
+      <w:r>
+        <w:t>" in počakajte, da se namestitev dokonča.</w:t>
       </w:r>
     </w:p>
     <w:p>
@@ -970,15 +1644,31 @@
         <w:spacing w:before="100" w:beforeAutospacing="1" w:after="100" w:afterAutospacing="1" w:line="240" w:lineRule="auto"/>
       </w:pPr>
       <w:r>
-        <w:t>Kliknite "Finish" za dokončanje namestitve.</w:t>
-      </w:r>
-    </w:p>
-    <w:p>
-      <w:pPr>
-        <w:pStyle w:val="Heading3"/>
-      </w:pPr>
-      <w:r>
-        <w:t>Prvi zagon PyCharm:</w:t>
+        <w:t>Kliknite "</w:t>
+      </w:r>
+      <w:proofErr w:type="spellStart"/>
+      <w:r>
+        <w:t>Finish</w:t>
+      </w:r>
+      <w:proofErr w:type="spellEnd"/>
+      <w:r>
+        <w:t>" za dokončanje namestitve.</w:t>
+      </w:r>
+    </w:p>
+    <w:p>
+      <w:pPr>
+        <w:pStyle w:val="Naslov3"/>
+      </w:pPr>
+      <w:r>
+        <w:t xml:space="preserve">Prvi zagon </w:t>
+      </w:r>
+      <w:proofErr w:type="spellStart"/>
+      <w:r>
+        <w:t>PyCharm</w:t>
+      </w:r>
+      <w:proofErr w:type="spellEnd"/>
+      <w:r>
+        <w:t>:</w:t>
       </w:r>
     </w:p>
     <w:p>
@@ -990,7 +1680,15 @@
         <w:spacing w:before="100" w:beforeAutospacing="1" w:after="100" w:afterAutospacing="1" w:line="240" w:lineRule="auto"/>
       </w:pPr>
       <w:r>
-        <w:t>Zaženite PyCharm.</w:t>
+        <w:t xml:space="preserve">Zaženite </w:t>
+      </w:r>
+      <w:proofErr w:type="spellStart"/>
+      <w:r>
+        <w:t>PyCharm</w:t>
+      </w:r>
+      <w:proofErr w:type="spellEnd"/>
+      <w:r>
+        <w:t>.</w:t>
       </w:r>
     </w:p>
     <w:p>
@@ -1002,7 +1700,15 @@
         <w:spacing w:before="100" w:beforeAutospacing="1" w:after="100" w:afterAutospacing="1" w:line="240" w:lineRule="auto"/>
       </w:pPr>
       <w:r>
-        <w:t>Če vas vpraša za uvoz nastavitev, izberite "Do not import settings".</w:t>
+        <w:t xml:space="preserve">Če vas vpraša za uvoz nastavitev, izberite "Do not import </w:t>
+      </w:r>
+      <w:proofErr w:type="spellStart"/>
+      <w:r>
+        <w:t>settings</w:t>
+      </w:r>
+      <w:proofErr w:type="spellEnd"/>
+      <w:r>
+        <w:t>".</w:t>
       </w:r>
     </w:p>
     <w:p>
@@ -1019,228 +1725,19 @@
     </w:p>
     <w:p>
       <w:pPr>
-        <w:spacing w:before="100" w:beforeAutospacing="1" w:after="100" w:afterAutospacing="1" w:line="240" w:lineRule="auto"/>
-        <w:rPr>
-          <w:sz w:val="32"/>
-          <w:szCs w:val="32"/>
-        </w:rPr>
-      </w:pPr>
-    </w:p>
-    <w:p>
-      <w:pPr>
-        <w:spacing w:before="100" w:beforeAutospacing="1" w:after="100" w:afterAutospacing="1" w:line="240" w:lineRule="auto"/>
-        <w:rPr>
-          <w:rFonts w:eastAsia="Times New Roman" w:cs="Times New Roman"/>
-          <w:kern w:val="0"/>
-          <w:sz w:val="32"/>
-          <w:szCs w:val="32"/>
-          <w:lang/>
-          <w14:ligatures w14:val="none"/>
-        </w:rPr>
-      </w:pPr>
-    </w:p>
-    <w:p>
-      <w:pPr>
-        <w:pStyle w:val="ListParagraph"/>
+        <w:pStyle w:val="Odstavekseznama"/>
         <w:ind w:left="1440"/>
-        <w:rPr>
-          <w:sz w:val="24"/>
-          <w:szCs w:val="24"/>
-        </w:rPr>
-      </w:pPr>
-    </w:p>
-    <w:p>
-      <w:pPr>
-        <w:pStyle w:val="ListParagraph"/>
+      </w:pPr>
+    </w:p>
+    <w:p>
+      <w:pPr>
+        <w:pStyle w:val="Odstavekseznama"/>
         <w:ind w:left="1440"/>
-        <w:rPr>
-          <w:lang w:val="en-US"/>
-        </w:rPr>
-      </w:pPr>
-    </w:p>
-    <w:p>
-      <w:pPr>
-        <w:pStyle w:val="ListParagraph"/>
-        <w:ind w:left="1440"/>
-        <w:rPr>
-          <w:lang w:val="en-US"/>
-        </w:rPr>
-      </w:pPr>
-    </w:p>
-    <w:p>
-      <w:pPr>
-        <w:pStyle w:val="ListParagraph"/>
-        <w:ind w:left="1440"/>
-        <w:rPr>
-          <w:lang w:val="en-US"/>
-        </w:rPr>
-      </w:pPr>
-    </w:p>
-    <w:p>
-      <w:pPr>
-        <w:pStyle w:val="ListParagraph"/>
-        <w:ind w:left="1440"/>
-        <w:rPr>
-          <w:lang w:val="en-US"/>
-        </w:rPr>
-      </w:pPr>
-    </w:p>
-    <w:p>
-      <w:pPr>
-        <w:pStyle w:val="ListParagraph"/>
-        <w:ind w:left="1440"/>
-        <w:rPr>
-          <w:lang w:val="en-US"/>
-        </w:rPr>
-      </w:pPr>
-    </w:p>
-    <w:p>
-      <w:pPr>
-        <w:pStyle w:val="ListParagraph"/>
-        <w:ind w:left="1440"/>
-        <w:rPr>
-          <w:lang w:val="en-US"/>
-        </w:rPr>
-      </w:pPr>
-    </w:p>
-    <w:p>
-      <w:pPr>
-        <w:pStyle w:val="ListParagraph"/>
-        <w:ind w:left="1440"/>
-        <w:rPr>
-          <w:lang w:val="en-US"/>
-        </w:rPr>
-      </w:pPr>
-    </w:p>
-    <w:p>
-      <w:pPr>
-        <w:pStyle w:val="ListParagraph"/>
-        <w:ind w:left="1440"/>
-        <w:rPr>
-          <w:lang w:val="en-US"/>
-        </w:rPr>
-      </w:pPr>
-    </w:p>
-    <w:p>
-      <w:pPr>
-        <w:pStyle w:val="ListParagraph"/>
-        <w:ind w:left="1440"/>
-        <w:rPr>
-          <w:lang w:val="en-US"/>
-        </w:rPr>
-      </w:pPr>
-    </w:p>
-    <w:p>
-      <w:pPr>
-        <w:pStyle w:val="ListParagraph"/>
-        <w:ind w:left="1440"/>
-        <w:rPr>
-          <w:lang w:val="en-US"/>
-        </w:rPr>
-      </w:pPr>
-    </w:p>
-    <w:p>
-      <w:pPr>
-        <w:pStyle w:val="ListParagraph"/>
-        <w:ind w:left="1440"/>
-        <w:rPr>
-          <w:lang w:val="en-US"/>
-        </w:rPr>
-      </w:pPr>
-    </w:p>
-    <w:p>
-      <w:pPr>
-        <w:pStyle w:val="ListParagraph"/>
-        <w:ind w:left="1440"/>
-        <w:rPr>
-          <w:lang w:val="en-US"/>
-        </w:rPr>
-      </w:pPr>
-    </w:p>
-    <w:p>
-      <w:pPr>
-        <w:pStyle w:val="ListParagraph"/>
-        <w:ind w:left="1440"/>
-        <w:rPr>
-          <w:lang w:val="en-US"/>
-        </w:rPr>
-      </w:pPr>
-    </w:p>
-    <w:p>
-      <w:pPr>
-        <w:pStyle w:val="ListParagraph"/>
-        <w:ind w:left="1440"/>
-        <w:rPr>
-          <w:lang w:val="en-US"/>
-        </w:rPr>
-      </w:pPr>
-    </w:p>
-    <w:p>
-      <w:pPr>
-        <w:pStyle w:val="ListParagraph"/>
-        <w:ind w:left="1440"/>
-        <w:rPr>
-          <w:lang w:val="en-US"/>
-        </w:rPr>
-      </w:pPr>
-    </w:p>
-    <w:p>
-      <w:pPr>
-        <w:pStyle w:val="ListParagraph"/>
-        <w:ind w:left="1440"/>
-        <w:rPr>
-          <w:lang w:val="en-US"/>
-        </w:rPr>
-      </w:pPr>
-    </w:p>
-    <w:p>
-      <w:pPr>
-        <w:pStyle w:val="ListParagraph"/>
-        <w:ind w:left="1440"/>
-        <w:rPr>
-          <w:lang w:val="en-US"/>
-        </w:rPr>
-      </w:pPr>
-    </w:p>
-    <w:p>
-      <w:pPr>
-        <w:pStyle w:val="ListParagraph"/>
-        <w:ind w:left="1440"/>
-        <w:rPr>
-          <w:lang w:val="en-US"/>
-        </w:rPr>
-      </w:pPr>
-    </w:p>
-    <w:p>
-      <w:pPr>
-        <w:pStyle w:val="ListParagraph"/>
-        <w:ind w:left="1440"/>
-        <w:rPr>
-          <w:lang w:val="en-US"/>
-        </w:rPr>
-      </w:pPr>
-    </w:p>
-    <w:p>
-      <w:pPr>
-        <w:pStyle w:val="ListParagraph"/>
-        <w:ind w:left="1440"/>
-        <w:rPr>
-          <w:lang w:val="en-US"/>
-        </w:rPr>
-      </w:pPr>
-    </w:p>
-    <w:p>
-      <w:pPr>
-        <w:pStyle w:val="ListParagraph"/>
-        <w:ind w:left="1440"/>
-        <w:rPr>
-          <w:lang w:val="en-US"/>
-        </w:rPr>
-      </w:pPr>
-    </w:p>
-    <w:p>
-      <w:pPr>
-        <w:pStyle w:val="ListParagraph"/>
+      </w:pPr>
+    </w:p>
+    <w:p>
+      <w:pPr>
+        <w:pStyle w:val="Odstavekseznama"/>
         <w:numPr>
           <w:ilvl w:val="0"/>
           <w:numId w:val="14"/>
@@ -1248,69 +1745,43 @@
         <w:rPr>
           <w:sz w:val="36"/>
           <w:szCs w:val="36"/>
-          <w:lang w:val="en-US"/>
-        </w:rPr>
-      </w:pPr>
-      <w:proofErr w:type="spellStart"/>
+        </w:rPr>
+      </w:pPr>
       <w:r>
         <w:rPr>
           <w:sz w:val="36"/>
           <w:szCs w:val="36"/>
-          <w:lang w:val="en-US"/>
-        </w:rPr>
-        <w:lastRenderedPageBreak/>
-        <w:t>Priprava</w:t>
-      </w:r>
-      <w:proofErr w:type="spellEnd"/>
-      <w:r>
+        </w:rPr>
+        <w:t>Priprava podatkov</w:t>
+      </w:r>
+    </w:p>
+    <w:p>
+      <w:pPr>
+        <w:pStyle w:val="Odstavekseznama"/>
         <w:rPr>
           <w:sz w:val="36"/>
           <w:szCs w:val="36"/>
-          <w:lang w:val="en-US"/>
-        </w:rPr>
-        <w:t xml:space="preserve"> </w:t>
-      </w:r>
-      <w:proofErr w:type="spellStart"/>
-      <w:r>
+        </w:rPr>
+      </w:pPr>
+    </w:p>
+    <w:p>
+      <w:pPr>
         <w:rPr>
           <w:sz w:val="36"/>
           <w:szCs w:val="36"/>
-          <w:lang w:val="en-US"/>
-        </w:rPr>
-        <w:t>podatkov</w:t>
-      </w:r>
-      <w:proofErr w:type="spellEnd"/>
-    </w:p>
-    <w:p>
-      <w:pPr>
-        <w:pStyle w:val="ListParagraph"/>
+        </w:rPr>
+      </w:pPr>
+      <w:r>
         <w:rPr>
           <w:sz w:val="36"/>
           <w:szCs w:val="36"/>
-          <w:lang w:val="en-US"/>
-        </w:rPr>
-      </w:pPr>
-    </w:p>
-    <w:p>
-      <w:pPr>
-        <w:rPr>
-          <w:sz w:val="36"/>
-          <w:szCs w:val="36"/>
-          <w:lang w:val="en-US"/>
-        </w:rPr>
-      </w:pPr>
-      <w:r>
-        <w:rPr>
-          <w:sz w:val="36"/>
-          <w:szCs w:val="36"/>
-          <w:lang w:val="en-US"/>
         </w:rPr>
         <w:t>OSM</w:t>
       </w:r>
     </w:p>
     <w:p>
       <w:pPr>
-        <w:pStyle w:val="Heading3"/>
+        <w:pStyle w:val="Naslov3"/>
       </w:pPr>
       <w:r>
         <w:t>Uporaba OSM spletnega vmesnika:</w:t>
@@ -1327,13 +1798,15 @@
       <w:r>
         <w:t xml:space="preserve">Obiščite </w:t>
       </w:r>
-      <w:hyperlink r:id="rId7" w:tgtFrame="_new" w:history="1">
+      <w:hyperlink r:id="rId8" w:tgtFrame="_new" w:history="1">
+        <w:proofErr w:type="spellStart"/>
         <w:r>
           <w:rPr>
-            <w:rStyle w:val="Hyperlink"/>
+            <w:rStyle w:val="Hiperpovezava"/>
           </w:rPr>
           <w:t>OpenStreetMap</w:t>
         </w:r>
+        <w:proofErr w:type="spellEnd"/>
       </w:hyperlink>
       <w:r>
         <w:t>.</w:t>
@@ -1360,7 +1833,15 @@
         <w:spacing w:before="100" w:beforeAutospacing="1" w:after="100" w:afterAutospacing="1" w:line="240" w:lineRule="auto"/>
       </w:pPr>
       <w:r>
-        <w:t>Kliknite na gumb "Export" v zgornjem meniju.</w:t>
+        <w:t>Kliknite na gumb "</w:t>
+      </w:r>
+      <w:proofErr w:type="spellStart"/>
+      <w:r>
+        <w:t>Export</w:t>
+      </w:r>
+      <w:proofErr w:type="spellEnd"/>
+      <w:r>
+        <w:t>" v zgornjem meniju.</w:t>
       </w:r>
     </w:p>
     <w:p>
@@ -1372,7 +1853,39 @@
         <w:spacing w:before="100" w:beforeAutospacing="1" w:after="100" w:afterAutospacing="1" w:line="240" w:lineRule="auto"/>
       </w:pPr>
       <w:r>
-        <w:t>Nastavite območje, ki ga želite izvoziti, z izbiro "Manually select a different area" in povlečite okno okoli željenega območja.</w:t>
+        <w:t>Nastavite območje, ki ga želite izvoziti, z izbiro "</w:t>
+      </w:r>
+      <w:proofErr w:type="spellStart"/>
+      <w:r>
+        <w:t>Manually</w:t>
+      </w:r>
+      <w:proofErr w:type="spellEnd"/>
+      <w:r>
+        <w:t xml:space="preserve"> </w:t>
+      </w:r>
+      <w:proofErr w:type="spellStart"/>
+      <w:r>
+        <w:t>select</w:t>
+      </w:r>
+      <w:proofErr w:type="spellEnd"/>
+      <w:r>
+        <w:t xml:space="preserve"> a </w:t>
+      </w:r>
+      <w:proofErr w:type="spellStart"/>
+      <w:r>
+        <w:t>different</w:t>
+      </w:r>
+      <w:proofErr w:type="spellEnd"/>
+      <w:r>
+        <w:t xml:space="preserve"> area" in </w:t>
+      </w:r>
+      <w:proofErr w:type="spellStart"/>
+      <w:r>
+        <w:t>povlečite</w:t>
+      </w:r>
+      <w:proofErr w:type="spellEnd"/>
+      <w:r>
+        <w:t xml:space="preserve"> okno okoli željenega območja.</w:t>
       </w:r>
     </w:p>
     <w:p>
@@ -1384,22 +1897,39 @@
         <w:spacing w:before="100" w:beforeAutospacing="1" w:after="100" w:afterAutospacing="1" w:line="240" w:lineRule="auto"/>
       </w:pPr>
       <w:r>
-        <w:t xml:space="preserve">Kliknite na gumb "Export" za prenos podatkov. Podatki bodo preneseni v datoteki formata </w:t>
-      </w:r>
-      <w:r>
-        <w:rPr>
-          <w:rStyle w:val="HTMLCode"/>
+        <w:t>Kliknite na gumb "</w:t>
+      </w:r>
+      <w:proofErr w:type="spellStart"/>
+      <w:r>
+        <w:t>Export</w:t>
+      </w:r>
+      <w:proofErr w:type="spellEnd"/>
+      <w:r>
+        <w:t xml:space="preserve">" za prenos podatkov. Podatki bodo preneseni v datoteki formata </w:t>
+      </w:r>
+      <w:r>
+        <w:rPr>
+          <w:rStyle w:val="KodaHTML"/>
           <w:rFonts w:asciiTheme="minorHAnsi" w:eastAsiaTheme="majorEastAsia" w:hAnsiTheme="minorHAnsi"/>
         </w:rPr>
-        <w:t>.osm</w:t>
-      </w:r>
-      <w:r>
         <w:t>.</w:t>
       </w:r>
-    </w:p>
-    <w:p>
-      <w:pPr>
-        <w:pStyle w:val="Heading3"/>
+      <w:proofErr w:type="spellStart"/>
+      <w:r>
+        <w:rPr>
+          <w:rStyle w:val="KodaHTML"/>
+          <w:rFonts w:asciiTheme="minorHAnsi" w:eastAsiaTheme="majorEastAsia" w:hAnsiTheme="minorHAnsi"/>
+        </w:rPr>
+        <w:t>osm</w:t>
+      </w:r>
+      <w:proofErr w:type="spellEnd"/>
+      <w:r>
+        <w:t>.</w:t>
+      </w:r>
+    </w:p>
+    <w:p>
+      <w:pPr>
+        <w:pStyle w:val="Naslov3"/>
       </w:pPr>
       <w:r>
         <w:t>Pretvorba OSM podatkov za uporabo v SUMO:</w:t>
@@ -1407,7 +1937,7 @@
     </w:p>
     <w:p>
       <w:pPr>
-        <w:pStyle w:val="NormalWeb"/>
+        <w:pStyle w:val="Navadensplet"/>
         <w:numPr>
           <w:ilvl w:val="0"/>
           <w:numId w:val="16"/>
@@ -1425,7 +1955,7 @@
     </w:p>
     <w:p>
       <w:pPr>
-        <w:pStyle w:val="NormalWeb"/>
+        <w:pStyle w:val="Navadensplet"/>
         <w:numPr>
           <w:ilvl w:val="0"/>
           <w:numId w:val="16"/>
@@ -1436,9 +1966,8 @@
       </w:pPr>
       <w:r>
         <w:rPr>
-          <w:rStyle w:val="HTMLCode"/>
+          <w:rStyle w:val="KodaHTML"/>
           <w:rFonts w:asciiTheme="minorHAnsi" w:eastAsiaTheme="majorEastAsia" w:hAnsiTheme="minorHAnsi"/>
-          <w:noProof/>
         </w:rPr>
         <mc:AlternateContent>
           <mc:Choice Requires="wps">
@@ -1488,7 +2017,7 @@
                         <w:txbxContent>
                           <w:p>
                             <w:pPr>
-                              <w:pStyle w:val="HTMLPreformatted"/>
+                              <w:pStyle w:val="HTML-oblikovano"/>
                               <w:numPr>
                                 <w:ilvl w:val="0"/>
                                 <w:numId w:val="17"/>
@@ -1500,12 +2029,53 @@
                                 <w:rFonts w:asciiTheme="minorHAnsi" w:eastAsiaTheme="majorEastAsia" w:hAnsiTheme="minorHAnsi"/>
                               </w:rPr>
                             </w:pPr>
+                            <w:proofErr w:type="spellStart"/>
                             <w:r>
                               <w:rPr>
-                                <w:rStyle w:val="HTMLCode"/>
+                                <w:rStyle w:val="KodaHTML"/>
                                 <w:rFonts w:asciiTheme="minorHAnsi" w:eastAsiaTheme="majorEastAsia" w:hAnsiTheme="minorHAnsi"/>
                               </w:rPr>
-                              <w:t>netconvert --osm-files yourfile.osm -o yourfile.net.xml</w:t>
+                              <w:t>netconvert</w:t>
+                            </w:r>
+                            <w:proofErr w:type="spellEnd"/>
+                            <w:r>
+                              <w:rPr>
+                                <w:rStyle w:val="KodaHTML"/>
+                                <w:rFonts w:asciiTheme="minorHAnsi" w:eastAsiaTheme="majorEastAsia" w:hAnsiTheme="minorHAnsi"/>
+                              </w:rPr>
+                              <w:t xml:space="preserve"> --</w:t>
+                            </w:r>
+                            <w:proofErr w:type="spellStart"/>
+                            <w:r>
+                              <w:rPr>
+                                <w:rStyle w:val="KodaHTML"/>
+                                <w:rFonts w:asciiTheme="minorHAnsi" w:eastAsiaTheme="majorEastAsia" w:hAnsiTheme="minorHAnsi"/>
+                              </w:rPr>
+                              <w:t>osm-files</w:t>
+                            </w:r>
+                            <w:proofErr w:type="spellEnd"/>
+                            <w:r>
+                              <w:rPr>
+                                <w:rStyle w:val="KodaHTML"/>
+                                <w:rFonts w:asciiTheme="minorHAnsi" w:eastAsiaTheme="majorEastAsia" w:hAnsiTheme="minorHAnsi"/>
+                              </w:rPr>
+                              <w:t xml:space="preserve"> </w:t>
+                            </w:r>
+                            <w:proofErr w:type="spellStart"/>
+                            <w:r>
+                              <w:rPr>
+                                <w:rStyle w:val="KodaHTML"/>
+                                <w:rFonts w:asciiTheme="minorHAnsi" w:eastAsiaTheme="majorEastAsia" w:hAnsiTheme="minorHAnsi"/>
+                              </w:rPr>
+                              <w:t>yourfile.osm</w:t>
+                            </w:r>
+                            <w:proofErr w:type="spellEnd"/>
+                            <w:r>
+                              <w:rPr>
+                                <w:rStyle w:val="KodaHTML"/>
+                                <w:rFonts w:asciiTheme="minorHAnsi" w:eastAsiaTheme="majorEastAsia" w:hAnsiTheme="minorHAnsi"/>
+                              </w:rPr>
+                              <w:t xml:space="preserve"> -o yourfile.net.xml</w:t>
                             </w:r>
                           </w:p>
                           <w:p/>
@@ -1537,7 +2107,7 @@
                   <w:txbxContent>
                     <w:p>
                       <w:pPr>
-                        <w:pStyle w:val="HTMLPreformatted"/>
+                        <w:pStyle w:val="HTML-oblikovano"/>
                         <w:numPr>
                           <w:ilvl w:val="0"/>
                           <w:numId w:val="17"/>
@@ -1549,12 +2119,53 @@
                           <w:rFonts w:asciiTheme="minorHAnsi" w:eastAsiaTheme="majorEastAsia" w:hAnsiTheme="minorHAnsi"/>
                         </w:rPr>
                       </w:pPr>
+                      <w:proofErr w:type="spellStart"/>
                       <w:r>
                         <w:rPr>
-                          <w:rStyle w:val="HTMLCode"/>
+                          <w:rStyle w:val="KodaHTML"/>
                           <w:rFonts w:asciiTheme="minorHAnsi" w:eastAsiaTheme="majorEastAsia" w:hAnsiTheme="minorHAnsi"/>
                         </w:rPr>
-                        <w:t>netconvert --osm-files yourfile.osm -o yourfile.net.xml</w:t>
+                        <w:t>netconvert</w:t>
+                      </w:r>
+                      <w:proofErr w:type="spellEnd"/>
+                      <w:r>
+                        <w:rPr>
+                          <w:rStyle w:val="KodaHTML"/>
+                          <w:rFonts w:asciiTheme="minorHAnsi" w:eastAsiaTheme="majorEastAsia" w:hAnsiTheme="minorHAnsi"/>
+                        </w:rPr>
+                        <w:t xml:space="preserve"> --</w:t>
+                      </w:r>
+                      <w:proofErr w:type="spellStart"/>
+                      <w:r>
+                        <w:rPr>
+                          <w:rStyle w:val="KodaHTML"/>
+                          <w:rFonts w:asciiTheme="minorHAnsi" w:eastAsiaTheme="majorEastAsia" w:hAnsiTheme="minorHAnsi"/>
+                        </w:rPr>
+                        <w:t>osm-files</w:t>
+                      </w:r>
+                      <w:proofErr w:type="spellEnd"/>
+                      <w:r>
+                        <w:rPr>
+                          <w:rStyle w:val="KodaHTML"/>
+                          <w:rFonts w:asciiTheme="minorHAnsi" w:eastAsiaTheme="majorEastAsia" w:hAnsiTheme="minorHAnsi"/>
+                        </w:rPr>
+                        <w:t xml:space="preserve"> </w:t>
+                      </w:r>
+                      <w:proofErr w:type="spellStart"/>
+                      <w:r>
+                        <w:rPr>
+                          <w:rStyle w:val="KodaHTML"/>
+                          <w:rFonts w:asciiTheme="minorHAnsi" w:eastAsiaTheme="majorEastAsia" w:hAnsiTheme="minorHAnsi"/>
+                        </w:rPr>
+                        <w:t>yourfile.osm</w:t>
+                      </w:r>
+                      <w:proofErr w:type="spellEnd"/>
+                      <w:r>
+                        <w:rPr>
+                          <w:rStyle w:val="KodaHTML"/>
+                          <w:rFonts w:asciiTheme="minorHAnsi" w:eastAsiaTheme="majorEastAsia" w:hAnsiTheme="minorHAnsi"/>
+                        </w:rPr>
+                        <w:t xml:space="preserve"> -o yourfile.net.xml</w:t>
                       </w:r>
                     </w:p>
                     <w:p/>
@@ -1572,13 +2183,15 @@
         </w:rPr>
         <w:t xml:space="preserve">Uporabite orodje </w:t>
       </w:r>
-      <w:r>
-        <w:rPr>
-          <w:rStyle w:val="HTMLCode"/>
+      <w:proofErr w:type="spellStart"/>
+      <w:r>
+        <w:rPr>
+          <w:rStyle w:val="KodaHTML"/>
           <w:rFonts w:asciiTheme="minorHAnsi" w:eastAsiaTheme="majorEastAsia" w:hAnsiTheme="minorHAnsi"/>
         </w:rPr>
         <w:t>netconvert</w:t>
       </w:r>
+      <w:proofErr w:type="spellEnd"/>
       <w:r>
         <w:rPr>
           <w:rFonts w:asciiTheme="minorHAnsi" w:hAnsiTheme="minorHAnsi"/>
@@ -1587,11 +2200,20 @@
       </w:r>
       <w:r>
         <w:rPr>
-          <w:rStyle w:val="HTMLCode"/>
+          <w:rStyle w:val="KodaHTML"/>
           <w:rFonts w:asciiTheme="minorHAnsi" w:eastAsiaTheme="majorEastAsia" w:hAnsiTheme="minorHAnsi"/>
         </w:rPr>
-        <w:t>.osm</w:t>
-      </w:r>
+        <w:t>.</w:t>
+      </w:r>
+      <w:proofErr w:type="spellStart"/>
+      <w:r>
+        <w:rPr>
+          <w:rStyle w:val="KodaHTML"/>
+          <w:rFonts w:asciiTheme="minorHAnsi" w:eastAsiaTheme="majorEastAsia" w:hAnsiTheme="minorHAnsi"/>
+        </w:rPr>
+        <w:t>osm</w:t>
+      </w:r>
+      <w:proofErr w:type="spellEnd"/>
       <w:r>
         <w:rPr>
           <w:rFonts w:asciiTheme="minorHAnsi" w:hAnsiTheme="minorHAnsi"/>
@@ -1603,11 +2225,10 @@
       <w:pPr>
         <w:spacing w:before="100" w:beforeAutospacing="1" w:after="100" w:afterAutospacing="1" w:line="240" w:lineRule="auto"/>
         <w:rPr>
-          <w:rStyle w:val="HTMLCode"/>
+          <w:rStyle w:val="KodaHTML"/>
           <w:rFonts w:asciiTheme="minorHAnsi" w:eastAsiaTheme="minorHAnsi" w:hAnsiTheme="minorHAnsi" w:cstheme="minorBidi"/>
           <w:sz w:val="22"/>
           <w:szCs w:val="22"/>
-          <w:lang w:val="en-US"/>
         </w:rPr>
       </w:pPr>
     </w:p>
@@ -1619,23 +2240,34 @@
         </w:numPr>
         <w:spacing w:before="100" w:beforeAutospacing="1" w:after="100" w:afterAutospacing="1" w:line="240" w:lineRule="auto"/>
       </w:pPr>
-      <w:r>
-        <w:rPr>
-          <w:rStyle w:val="HTMLCode"/>
+      <w:proofErr w:type="spellStart"/>
+      <w:r>
+        <w:rPr>
+          <w:rStyle w:val="KodaHTML"/>
           <w:rFonts w:asciiTheme="minorHAnsi" w:eastAsiaTheme="majorEastAsia" w:hAnsiTheme="minorHAnsi"/>
         </w:rPr>
         <w:t>yourfile.osm</w:t>
       </w:r>
+      <w:proofErr w:type="spellEnd"/>
       <w:r>
         <w:t xml:space="preserve"> zamenjajte z imenom vaše </w:t>
       </w:r>
       <w:r>
         <w:rPr>
-          <w:rStyle w:val="HTMLCode"/>
+          <w:rStyle w:val="KodaHTML"/>
           <w:rFonts w:asciiTheme="minorHAnsi" w:eastAsiaTheme="majorEastAsia" w:hAnsiTheme="minorHAnsi"/>
         </w:rPr>
-        <w:t>.osm</w:t>
-      </w:r>
+        <w:t>.</w:t>
+      </w:r>
+      <w:proofErr w:type="spellStart"/>
+      <w:r>
+        <w:rPr>
+          <w:rStyle w:val="KodaHTML"/>
+          <w:rFonts w:asciiTheme="minorHAnsi" w:eastAsiaTheme="majorEastAsia" w:hAnsiTheme="minorHAnsi"/>
+        </w:rPr>
+        <w:t>osm</w:t>
+      </w:r>
+      <w:proofErr w:type="spellEnd"/>
       <w:r>
         <w:t xml:space="preserve"> datoteke.</w:t>
       </w:r>
@@ -1650,7 +2282,7 @@
       </w:pPr>
       <w:r>
         <w:rPr>
-          <w:rStyle w:val="HTMLCode"/>
+          <w:rStyle w:val="KodaHTML"/>
           <w:rFonts w:asciiTheme="minorHAnsi" w:eastAsiaTheme="majorEastAsia" w:hAnsiTheme="minorHAnsi"/>
         </w:rPr>
         <w:t>yourfile.net.xml</w:t>
@@ -1661,7 +2293,7 @@
     </w:p>
     <w:p>
       <w:pPr>
-        <w:pStyle w:val="NormalWeb"/>
+        <w:pStyle w:val="Navadensplet"/>
         <w:numPr>
           <w:ilvl w:val="0"/>
           <w:numId w:val="19"/>
@@ -1676,13 +2308,15 @@
         </w:rPr>
         <w:t xml:space="preserve">Po potrebi prilagodite dodatne parametre za </w:t>
       </w:r>
-      <w:r>
-        <w:rPr>
-          <w:rStyle w:val="HTMLCode"/>
+      <w:proofErr w:type="spellStart"/>
+      <w:r>
+        <w:rPr>
+          <w:rStyle w:val="KodaHTML"/>
           <w:rFonts w:asciiTheme="minorHAnsi" w:eastAsiaTheme="majorEastAsia" w:hAnsiTheme="minorHAnsi"/>
         </w:rPr>
         <w:t>netconvert</w:t>
       </w:r>
+      <w:proofErr w:type="spellEnd"/>
       <w:r>
         <w:rPr>
           <w:rFonts w:asciiTheme="minorHAnsi" w:hAnsiTheme="minorHAnsi"/>
@@ -1692,7 +2326,7 @@
     </w:p>
     <w:p>
       <w:pPr>
-        <w:pStyle w:val="Heading3"/>
+        <w:pStyle w:val="Naslov3"/>
       </w:pPr>
       <w:r>
         <w:t>Preverjanje in uporaba v SUMO:</w:t>
@@ -1707,7 +2341,15 @@
         <w:spacing w:before="100" w:beforeAutospacing="1" w:after="100" w:afterAutospacing="1" w:line="240" w:lineRule="auto"/>
       </w:pPr>
       <w:r>
-        <w:t>Odprite SUMO GUI (sumo-gui).</w:t>
+        <w:t>Odprite SUMO GUI (sumo-</w:t>
+      </w:r>
+      <w:proofErr w:type="spellStart"/>
+      <w:r>
+        <w:t>gui</w:t>
+      </w:r>
+      <w:proofErr w:type="spellEnd"/>
+      <w:r>
+        <w:t>).</w:t>
       </w:r>
     </w:p>
     <w:p>
@@ -1723,7 +2365,7 @@
       </w:r>
       <w:r>
         <w:rPr>
-          <w:rStyle w:val="HTMLCode"/>
+          <w:rStyle w:val="KodaHTML"/>
           <w:rFonts w:asciiTheme="minorHAnsi" w:eastAsiaTheme="majorEastAsia" w:hAnsiTheme="minorHAnsi"/>
         </w:rPr>
         <w:t>yourfile.net.xml</w:t>
@@ -1746,6 +2388,16 @@
     </w:p>
     <w:p>
       <w:pPr>
+        <w:spacing w:before="100" w:beforeAutospacing="1" w:after="100" w:afterAutospacing="1" w:line="240" w:lineRule="auto"/>
+      </w:pPr>
+    </w:p>
+    <w:p>
+      <w:pPr>
+        <w:spacing w:before="100" w:beforeAutospacing="1" w:after="100" w:afterAutospacing="1" w:line="240" w:lineRule="auto"/>
+      </w:pPr>
+    </w:p>
+    <w:p>
+      <w:pPr>
         <w:rPr>
           <w:sz w:val="36"/>
           <w:szCs w:val="36"/>
@@ -1756,7 +2408,6 @@
         <w:rPr>
           <w:sz w:val="36"/>
           <w:szCs w:val="36"/>
-          <w:lang w:val="it-IT"/>
         </w:rPr>
         <w:t xml:space="preserve"> </w:t>
       </w:r>
@@ -4059,7 +4710,7 @@
         <w:kern w:val="2"/>
         <w:sz w:val="22"/>
         <w:szCs w:val="22"/>
-        <w:lang w:eastAsia="en-US" w:bidi="ar-SA"/>
+        <w:lang w:val="sl-SI" w:eastAsia="en-US" w:bidi="ar-SA"/>
         <w14:ligatures w14:val="standardContextual"/>
       </w:rPr>
     </w:rPrDefault>
@@ -4447,15 +5098,16 @@
     <w:lsdException w:name="Unresolved Mention" w:semiHidden="1" w:unhideWhenUsed="1"/>
     <w:lsdException w:name="Smart Link" w:semiHidden="1" w:unhideWhenUsed="1"/>
   </w:latentStyles>
-  <w:style w:type="paragraph" w:default="1" w:styleId="Normal">
+  <w:style w:type="paragraph" w:default="1" w:styleId="Navaden">
     <w:name w:val="Normal"/>
     <w:qFormat/>
+    <w:rsid w:val="00FB4A6E"/>
   </w:style>
-  <w:style w:type="paragraph" w:styleId="Heading1">
+  <w:style w:type="paragraph" w:styleId="Naslov1">
     <w:name w:val="heading 1"/>
-    <w:basedOn w:val="Normal"/>
-    <w:next w:val="Normal"/>
-    <w:link w:val="Heading1Char"/>
+    <w:basedOn w:val="Navaden"/>
+    <w:next w:val="Navaden"/>
+    <w:link w:val="Naslov1Znak"/>
     <w:uiPriority w:val="9"/>
     <w:qFormat/>
     <w:rsid w:val="00197655"/>
@@ -4472,11 +5124,11 @@
       <w:szCs w:val="40"/>
     </w:rPr>
   </w:style>
-  <w:style w:type="paragraph" w:styleId="Heading2">
+  <w:style w:type="paragraph" w:styleId="Naslov2">
     <w:name w:val="heading 2"/>
-    <w:basedOn w:val="Normal"/>
-    <w:next w:val="Normal"/>
-    <w:link w:val="Heading2Char"/>
+    <w:basedOn w:val="Navaden"/>
+    <w:next w:val="Navaden"/>
+    <w:link w:val="Naslov2Znak"/>
     <w:uiPriority w:val="9"/>
     <w:unhideWhenUsed/>
     <w:qFormat/>
@@ -4494,11 +5146,11 @@
       <w:szCs w:val="32"/>
     </w:rPr>
   </w:style>
-  <w:style w:type="paragraph" w:styleId="Heading3">
+  <w:style w:type="paragraph" w:styleId="Naslov3">
     <w:name w:val="heading 3"/>
-    <w:basedOn w:val="Normal"/>
-    <w:next w:val="Normal"/>
-    <w:link w:val="Heading3Char"/>
+    <w:basedOn w:val="Navaden"/>
+    <w:next w:val="Navaden"/>
+    <w:link w:val="Naslov3Znak"/>
     <w:uiPriority w:val="9"/>
     <w:unhideWhenUsed/>
     <w:qFormat/>
@@ -4516,11 +5168,11 @@
       <w:szCs w:val="28"/>
     </w:rPr>
   </w:style>
-  <w:style w:type="paragraph" w:styleId="Heading4">
+  <w:style w:type="paragraph" w:styleId="Naslov4">
     <w:name w:val="heading 4"/>
-    <w:basedOn w:val="Normal"/>
-    <w:next w:val="Normal"/>
-    <w:link w:val="Heading4Char"/>
+    <w:basedOn w:val="Navaden"/>
+    <w:next w:val="Navaden"/>
+    <w:link w:val="Naslov4Znak"/>
     <w:uiPriority w:val="9"/>
     <w:semiHidden/>
     <w:unhideWhenUsed/>
@@ -4539,11 +5191,11 @@
       <w:color w:val="0F4761" w:themeColor="accent1" w:themeShade="BF"/>
     </w:rPr>
   </w:style>
-  <w:style w:type="paragraph" w:styleId="Heading5">
+  <w:style w:type="paragraph" w:styleId="Naslov5">
     <w:name w:val="heading 5"/>
-    <w:basedOn w:val="Normal"/>
-    <w:next w:val="Normal"/>
-    <w:link w:val="Heading5Char"/>
+    <w:basedOn w:val="Navaden"/>
+    <w:next w:val="Navaden"/>
+    <w:link w:val="Naslov5Znak"/>
     <w:uiPriority w:val="9"/>
     <w:semiHidden/>
     <w:unhideWhenUsed/>
@@ -4560,11 +5212,11 @@
       <w:color w:val="0F4761" w:themeColor="accent1" w:themeShade="BF"/>
     </w:rPr>
   </w:style>
-  <w:style w:type="paragraph" w:styleId="Heading6">
+  <w:style w:type="paragraph" w:styleId="Naslov6">
     <w:name w:val="heading 6"/>
-    <w:basedOn w:val="Normal"/>
-    <w:next w:val="Normal"/>
-    <w:link w:val="Heading6Char"/>
+    <w:basedOn w:val="Navaden"/>
+    <w:next w:val="Navaden"/>
+    <w:link w:val="Naslov6Znak"/>
     <w:uiPriority w:val="9"/>
     <w:semiHidden/>
     <w:unhideWhenUsed/>
@@ -4583,11 +5235,11 @@
       <w:color w:val="595959" w:themeColor="text1" w:themeTint="A6"/>
     </w:rPr>
   </w:style>
-  <w:style w:type="paragraph" w:styleId="Heading7">
+  <w:style w:type="paragraph" w:styleId="Naslov7">
     <w:name w:val="heading 7"/>
-    <w:basedOn w:val="Normal"/>
-    <w:next w:val="Normal"/>
-    <w:link w:val="Heading7Char"/>
+    <w:basedOn w:val="Navaden"/>
+    <w:next w:val="Navaden"/>
+    <w:link w:val="Naslov7Znak"/>
     <w:uiPriority w:val="9"/>
     <w:semiHidden/>
     <w:unhideWhenUsed/>
@@ -4604,11 +5256,11 @@
       <w:color w:val="595959" w:themeColor="text1" w:themeTint="A6"/>
     </w:rPr>
   </w:style>
-  <w:style w:type="paragraph" w:styleId="Heading8">
+  <w:style w:type="paragraph" w:styleId="Naslov8">
     <w:name w:val="heading 8"/>
-    <w:basedOn w:val="Normal"/>
-    <w:next w:val="Normal"/>
-    <w:link w:val="Heading8Char"/>
+    <w:basedOn w:val="Navaden"/>
+    <w:next w:val="Navaden"/>
+    <w:link w:val="Naslov8Znak"/>
     <w:uiPriority w:val="9"/>
     <w:semiHidden/>
     <w:unhideWhenUsed/>
@@ -4627,11 +5279,11 @@
       <w:color w:val="272727" w:themeColor="text1" w:themeTint="D8"/>
     </w:rPr>
   </w:style>
-  <w:style w:type="paragraph" w:styleId="Heading9">
+  <w:style w:type="paragraph" w:styleId="Naslov9">
     <w:name w:val="heading 9"/>
-    <w:basedOn w:val="Normal"/>
-    <w:next w:val="Normal"/>
-    <w:link w:val="Heading9Char"/>
+    <w:basedOn w:val="Navaden"/>
+    <w:next w:val="Navaden"/>
+    <w:link w:val="Naslov9Znak"/>
     <w:uiPriority w:val="9"/>
     <w:semiHidden/>
     <w:unhideWhenUsed/>
@@ -4648,13 +5300,12 @@
       <w:color w:val="272727" w:themeColor="text1" w:themeTint="D8"/>
     </w:rPr>
   </w:style>
-  <w:style w:type="character" w:default="1" w:styleId="DefaultParagraphFont">
+  <w:style w:type="character" w:default="1" w:styleId="Privzetapisavaodstavka">
     <w:name w:val="Default Paragraph Font"/>
     <w:uiPriority w:val="1"/>
-    <w:semiHidden/>
     <w:unhideWhenUsed/>
   </w:style>
-  <w:style w:type="table" w:default="1" w:styleId="TableNormal">
+  <w:style w:type="table" w:default="1" w:styleId="Navadnatabela">
     <w:name w:val="Normal Table"/>
     <w:uiPriority w:val="99"/>
     <w:semiHidden/>
@@ -4669,16 +5320,16 @@
       </w:tblCellMar>
     </w:tblPr>
   </w:style>
-  <w:style w:type="numbering" w:default="1" w:styleId="NoList">
+  <w:style w:type="numbering" w:default="1" w:styleId="Brezseznama">
     <w:name w:val="No List"/>
     <w:uiPriority w:val="99"/>
     <w:semiHidden/>
     <w:unhideWhenUsed/>
   </w:style>
-  <w:style w:type="character" w:customStyle="1" w:styleId="Heading1Char">
-    <w:name w:val="Heading 1 Char"/>
-    <w:basedOn w:val="DefaultParagraphFont"/>
-    <w:link w:val="Heading1"/>
+  <w:style w:type="character" w:customStyle="1" w:styleId="Naslov1Znak">
+    <w:name w:val="Naslov 1 Znak"/>
+    <w:basedOn w:val="Privzetapisavaodstavka"/>
+    <w:link w:val="Naslov1"/>
     <w:uiPriority w:val="9"/>
     <w:rsid w:val="00197655"/>
     <w:rPr>
@@ -4688,10 +5339,10 @@
       <w:szCs w:val="40"/>
     </w:rPr>
   </w:style>
-  <w:style w:type="character" w:customStyle="1" w:styleId="Heading2Char">
-    <w:name w:val="Heading 2 Char"/>
-    <w:basedOn w:val="DefaultParagraphFont"/>
-    <w:link w:val="Heading2"/>
+  <w:style w:type="character" w:customStyle="1" w:styleId="Naslov2Znak">
+    <w:name w:val="Naslov 2 Znak"/>
+    <w:basedOn w:val="Privzetapisavaodstavka"/>
+    <w:link w:val="Naslov2"/>
     <w:uiPriority w:val="9"/>
     <w:rsid w:val="00197655"/>
     <w:rPr>
@@ -4701,10 +5352,10 @@
       <w:szCs w:val="32"/>
     </w:rPr>
   </w:style>
-  <w:style w:type="character" w:customStyle="1" w:styleId="Heading3Char">
-    <w:name w:val="Heading 3 Char"/>
-    <w:basedOn w:val="DefaultParagraphFont"/>
-    <w:link w:val="Heading3"/>
+  <w:style w:type="character" w:customStyle="1" w:styleId="Naslov3Znak">
+    <w:name w:val="Naslov 3 Znak"/>
+    <w:basedOn w:val="Privzetapisavaodstavka"/>
+    <w:link w:val="Naslov3"/>
     <w:uiPriority w:val="9"/>
     <w:rsid w:val="00197655"/>
     <w:rPr>
@@ -4714,10 +5365,10 @@
       <w:szCs w:val="28"/>
     </w:rPr>
   </w:style>
-  <w:style w:type="character" w:customStyle="1" w:styleId="Heading4Char">
-    <w:name w:val="Heading 4 Char"/>
-    <w:basedOn w:val="DefaultParagraphFont"/>
-    <w:link w:val="Heading4"/>
+  <w:style w:type="character" w:customStyle="1" w:styleId="Naslov4Znak">
+    <w:name w:val="Naslov 4 Znak"/>
+    <w:basedOn w:val="Privzetapisavaodstavka"/>
+    <w:link w:val="Naslov4"/>
     <w:uiPriority w:val="9"/>
     <w:semiHidden/>
     <w:rsid w:val="00197655"/>
@@ -4728,10 +5379,10 @@
       <w:color w:val="0F4761" w:themeColor="accent1" w:themeShade="BF"/>
     </w:rPr>
   </w:style>
-  <w:style w:type="character" w:customStyle="1" w:styleId="Heading5Char">
-    <w:name w:val="Heading 5 Char"/>
-    <w:basedOn w:val="DefaultParagraphFont"/>
-    <w:link w:val="Heading5"/>
+  <w:style w:type="character" w:customStyle="1" w:styleId="Naslov5Znak">
+    <w:name w:val="Naslov 5 Znak"/>
+    <w:basedOn w:val="Privzetapisavaodstavka"/>
+    <w:link w:val="Naslov5"/>
     <w:uiPriority w:val="9"/>
     <w:semiHidden/>
     <w:rsid w:val="00197655"/>
@@ -4740,10 +5391,10 @@
       <w:color w:val="0F4761" w:themeColor="accent1" w:themeShade="BF"/>
     </w:rPr>
   </w:style>
-  <w:style w:type="character" w:customStyle="1" w:styleId="Heading6Char">
-    <w:name w:val="Heading 6 Char"/>
-    <w:basedOn w:val="DefaultParagraphFont"/>
-    <w:link w:val="Heading6"/>
+  <w:style w:type="character" w:customStyle="1" w:styleId="Naslov6Znak">
+    <w:name w:val="Naslov 6 Znak"/>
+    <w:basedOn w:val="Privzetapisavaodstavka"/>
+    <w:link w:val="Naslov6"/>
     <w:uiPriority w:val="9"/>
     <w:semiHidden/>
     <w:rsid w:val="00197655"/>
@@ -4754,10 +5405,10 @@
       <w:color w:val="595959" w:themeColor="text1" w:themeTint="A6"/>
     </w:rPr>
   </w:style>
-  <w:style w:type="character" w:customStyle="1" w:styleId="Heading7Char">
-    <w:name w:val="Heading 7 Char"/>
-    <w:basedOn w:val="DefaultParagraphFont"/>
-    <w:link w:val="Heading7"/>
+  <w:style w:type="character" w:customStyle="1" w:styleId="Naslov7Znak">
+    <w:name w:val="Naslov 7 Znak"/>
+    <w:basedOn w:val="Privzetapisavaodstavka"/>
+    <w:link w:val="Naslov7"/>
     <w:uiPriority w:val="9"/>
     <w:semiHidden/>
     <w:rsid w:val="00197655"/>
@@ -4766,10 +5417,10 @@
       <w:color w:val="595959" w:themeColor="text1" w:themeTint="A6"/>
     </w:rPr>
   </w:style>
-  <w:style w:type="character" w:customStyle="1" w:styleId="Heading8Char">
-    <w:name w:val="Heading 8 Char"/>
-    <w:basedOn w:val="DefaultParagraphFont"/>
-    <w:link w:val="Heading8"/>
+  <w:style w:type="character" w:customStyle="1" w:styleId="Naslov8Znak">
+    <w:name w:val="Naslov 8 Znak"/>
+    <w:basedOn w:val="Privzetapisavaodstavka"/>
+    <w:link w:val="Naslov8"/>
     <w:uiPriority w:val="9"/>
     <w:semiHidden/>
     <w:rsid w:val="00197655"/>
@@ -4780,10 +5431,10 @@
       <w:color w:val="272727" w:themeColor="text1" w:themeTint="D8"/>
     </w:rPr>
   </w:style>
-  <w:style w:type="character" w:customStyle="1" w:styleId="Heading9Char">
-    <w:name w:val="Heading 9 Char"/>
-    <w:basedOn w:val="DefaultParagraphFont"/>
-    <w:link w:val="Heading9"/>
+  <w:style w:type="character" w:customStyle="1" w:styleId="Naslov9Znak">
+    <w:name w:val="Naslov 9 Znak"/>
+    <w:basedOn w:val="Privzetapisavaodstavka"/>
+    <w:link w:val="Naslov9"/>
     <w:uiPriority w:val="9"/>
     <w:semiHidden/>
     <w:rsid w:val="00197655"/>
@@ -4792,11 +5443,11 @@
       <w:color w:val="272727" w:themeColor="text1" w:themeTint="D8"/>
     </w:rPr>
   </w:style>
-  <w:style w:type="paragraph" w:styleId="Title">
+  <w:style w:type="paragraph" w:styleId="Naslov">
     <w:name w:val="Title"/>
-    <w:basedOn w:val="Normal"/>
-    <w:next w:val="Normal"/>
-    <w:link w:val="TitleChar"/>
+    <w:basedOn w:val="Navaden"/>
+    <w:next w:val="Navaden"/>
+    <w:link w:val="NaslovZnak"/>
     <w:uiPriority w:val="10"/>
     <w:qFormat/>
     <w:rsid w:val="00197655"/>
@@ -4812,10 +5463,10 @@
       <w:szCs w:val="56"/>
     </w:rPr>
   </w:style>
-  <w:style w:type="character" w:customStyle="1" w:styleId="TitleChar">
-    <w:name w:val="Title Char"/>
-    <w:basedOn w:val="DefaultParagraphFont"/>
-    <w:link w:val="Title"/>
+  <w:style w:type="character" w:customStyle="1" w:styleId="NaslovZnak">
+    <w:name w:val="Naslov Znak"/>
+    <w:basedOn w:val="Privzetapisavaodstavka"/>
+    <w:link w:val="Naslov"/>
     <w:uiPriority w:val="10"/>
     <w:rsid w:val="00197655"/>
     <w:rPr>
@@ -4826,11 +5477,11 @@
       <w:szCs w:val="56"/>
     </w:rPr>
   </w:style>
-  <w:style w:type="paragraph" w:styleId="Subtitle">
+  <w:style w:type="paragraph" w:styleId="Podnaslov">
     <w:name w:val="Subtitle"/>
-    <w:basedOn w:val="Normal"/>
-    <w:next w:val="Normal"/>
-    <w:link w:val="SubtitleChar"/>
+    <w:basedOn w:val="Navaden"/>
+    <w:next w:val="Navaden"/>
+    <w:link w:val="PodnaslovZnak"/>
     <w:uiPriority w:val="11"/>
     <w:qFormat/>
     <w:rsid w:val="00197655"/>
@@ -4847,10 +5498,10 @@
       <w:szCs w:val="28"/>
     </w:rPr>
   </w:style>
-  <w:style w:type="character" w:customStyle="1" w:styleId="SubtitleChar">
-    <w:name w:val="Subtitle Char"/>
-    <w:basedOn w:val="DefaultParagraphFont"/>
-    <w:link w:val="Subtitle"/>
+  <w:style w:type="character" w:customStyle="1" w:styleId="PodnaslovZnak">
+    <w:name w:val="Podnaslov Znak"/>
+    <w:basedOn w:val="Privzetapisavaodstavka"/>
+    <w:link w:val="Podnaslov"/>
     <w:uiPriority w:val="11"/>
     <w:rsid w:val="00197655"/>
     <w:rPr>
@@ -4861,11 +5512,11 @@
       <w:szCs w:val="28"/>
     </w:rPr>
   </w:style>
-  <w:style w:type="paragraph" w:styleId="Quote">
+  <w:style w:type="paragraph" w:styleId="Citat">
     <w:name w:val="Quote"/>
-    <w:basedOn w:val="Normal"/>
-    <w:next w:val="Normal"/>
-    <w:link w:val="QuoteChar"/>
+    <w:basedOn w:val="Navaden"/>
+    <w:next w:val="Navaden"/>
+    <w:link w:val="CitatZnak"/>
     <w:uiPriority w:val="29"/>
     <w:qFormat/>
     <w:rsid w:val="00197655"/>
@@ -4879,10 +5530,10 @@
       <w:color w:val="404040" w:themeColor="text1" w:themeTint="BF"/>
     </w:rPr>
   </w:style>
-  <w:style w:type="character" w:customStyle="1" w:styleId="QuoteChar">
-    <w:name w:val="Quote Char"/>
-    <w:basedOn w:val="DefaultParagraphFont"/>
-    <w:link w:val="Quote"/>
+  <w:style w:type="character" w:customStyle="1" w:styleId="CitatZnak">
+    <w:name w:val="Citat Znak"/>
+    <w:basedOn w:val="Privzetapisavaodstavka"/>
+    <w:link w:val="Citat"/>
     <w:uiPriority w:val="29"/>
     <w:rsid w:val="00197655"/>
     <w:rPr>
@@ -4891,9 +5542,9 @@
       <w:color w:val="404040" w:themeColor="text1" w:themeTint="BF"/>
     </w:rPr>
   </w:style>
-  <w:style w:type="paragraph" w:styleId="ListParagraph">
+  <w:style w:type="paragraph" w:styleId="Odstavekseznama">
     <w:name w:val="List Paragraph"/>
-    <w:basedOn w:val="Normal"/>
+    <w:basedOn w:val="Navaden"/>
     <w:uiPriority w:val="34"/>
     <w:qFormat/>
     <w:rsid w:val="00197655"/>
@@ -4902,9 +5553,9 @@
       <w:contextualSpacing/>
     </w:pPr>
   </w:style>
-  <w:style w:type="character" w:styleId="IntenseEmphasis">
+  <w:style w:type="character" w:styleId="Intenzivenpoudarek">
     <w:name w:val="Intense Emphasis"/>
-    <w:basedOn w:val="DefaultParagraphFont"/>
+    <w:basedOn w:val="Privzetapisavaodstavka"/>
     <w:uiPriority w:val="21"/>
     <w:qFormat/>
     <w:rsid w:val="00197655"/>
@@ -4914,11 +5565,11 @@
       <w:color w:val="0F4761" w:themeColor="accent1" w:themeShade="BF"/>
     </w:rPr>
   </w:style>
-  <w:style w:type="paragraph" w:styleId="IntenseQuote">
+  <w:style w:type="paragraph" w:styleId="Intenzivencitat">
     <w:name w:val="Intense Quote"/>
-    <w:basedOn w:val="Normal"/>
-    <w:next w:val="Normal"/>
-    <w:link w:val="IntenseQuoteChar"/>
+    <w:basedOn w:val="Navaden"/>
+    <w:next w:val="Navaden"/>
+    <w:link w:val="IntenzivencitatZnak"/>
     <w:uiPriority w:val="30"/>
     <w:qFormat/>
     <w:rsid w:val="00197655"/>
@@ -4937,10 +5588,10 @@
       <w:color w:val="0F4761" w:themeColor="accent1" w:themeShade="BF"/>
     </w:rPr>
   </w:style>
-  <w:style w:type="character" w:customStyle="1" w:styleId="IntenseQuoteChar">
-    <w:name w:val="Intense Quote Char"/>
-    <w:basedOn w:val="DefaultParagraphFont"/>
-    <w:link w:val="IntenseQuote"/>
+  <w:style w:type="character" w:customStyle="1" w:styleId="IntenzivencitatZnak">
+    <w:name w:val="Intenziven citat Znak"/>
+    <w:basedOn w:val="Privzetapisavaodstavka"/>
+    <w:link w:val="Intenzivencitat"/>
     <w:uiPriority w:val="30"/>
     <w:rsid w:val="00197655"/>
     <w:rPr>
@@ -4949,9 +5600,9 @@
       <w:color w:val="0F4761" w:themeColor="accent1" w:themeShade="BF"/>
     </w:rPr>
   </w:style>
-  <w:style w:type="character" w:styleId="IntenseReference">
+  <w:style w:type="character" w:styleId="Intenzivensklic">
     <w:name w:val="Intense Reference"/>
-    <w:basedOn w:val="DefaultParagraphFont"/>
+    <w:basedOn w:val="Privzetapisavaodstavka"/>
     <w:uiPriority w:val="32"/>
     <w:qFormat/>
     <w:rsid w:val="00197655"/>
@@ -4963,9 +5614,9 @@
       <w:spacing w:val="5"/>
     </w:rPr>
   </w:style>
-  <w:style w:type="character" w:styleId="HTMLCode">
+  <w:style w:type="character" w:styleId="KodaHTML">
     <w:name w:val="HTML Code"/>
-    <w:basedOn w:val="DefaultParagraphFont"/>
+    <w:basedOn w:val="Privzetapisavaodstavka"/>
     <w:uiPriority w:val="99"/>
     <w:semiHidden/>
     <w:unhideWhenUsed/>
@@ -4976,9 +5627,9 @@
       <w:szCs w:val="20"/>
     </w:rPr>
   </w:style>
-  <w:style w:type="character" w:styleId="Hyperlink">
+  <w:style w:type="character" w:styleId="Hiperpovezava">
     <w:name w:val="Hyperlink"/>
-    <w:basedOn w:val="DefaultParagraphFont"/>
+    <w:basedOn w:val="Privzetapisavaodstavka"/>
     <w:uiPriority w:val="99"/>
     <w:unhideWhenUsed/>
     <w:rsid w:val="001E7103"/>
@@ -4987,9 +5638,9 @@
       <w:u w:val="single"/>
     </w:rPr>
   </w:style>
-  <w:style w:type="character" w:styleId="UnresolvedMention">
+  <w:style w:type="character" w:styleId="Nerazreenaomemba">
     <w:name w:val="Unresolved Mention"/>
-    <w:basedOn w:val="DefaultParagraphFont"/>
+    <w:basedOn w:val="Privzetapisavaodstavka"/>
     <w:uiPriority w:val="99"/>
     <w:semiHidden/>
     <w:unhideWhenUsed/>
@@ -4999,9 +5650,9 @@
       <w:shd w:val="clear" w:color="auto" w:fill="E1DFDD"/>
     </w:rPr>
   </w:style>
-  <w:style w:type="paragraph" w:styleId="NormalWeb">
+  <w:style w:type="paragraph" w:styleId="Navadensplet">
     <w:name w:val="Normal (Web)"/>
-    <w:basedOn w:val="Normal"/>
+    <w:basedOn w:val="Navaden"/>
     <w:uiPriority w:val="99"/>
     <w:semiHidden/>
     <w:unhideWhenUsed/>
@@ -5014,13 +5665,12 @@
       <w:kern w:val="0"/>
       <w:sz w:val="24"/>
       <w:szCs w:val="24"/>
-      <w:lang/>
       <w14:ligatures w14:val="none"/>
     </w:rPr>
   </w:style>
-  <w:style w:type="character" w:styleId="FollowedHyperlink">
+  <w:style w:type="character" w:styleId="SledenaHiperpovezava">
     <w:name w:val="FollowedHyperlink"/>
-    <w:basedOn w:val="DefaultParagraphFont"/>
+    <w:basedOn w:val="Privzetapisavaodstavka"/>
     <w:uiPriority w:val="99"/>
     <w:semiHidden/>
     <w:unhideWhenUsed/>
@@ -5030,10 +5680,10 @@
       <w:u w:val="single"/>
     </w:rPr>
   </w:style>
-  <w:style w:type="paragraph" w:styleId="HTMLPreformatted">
+  <w:style w:type="paragraph" w:styleId="HTML-oblikovano">
     <w:name w:val="HTML Preformatted"/>
-    <w:basedOn w:val="Normal"/>
-    <w:link w:val="HTMLPreformattedChar"/>
+    <w:basedOn w:val="Navaden"/>
+    <w:link w:val="HTML-oblikovanoZnak"/>
     <w:uiPriority w:val="99"/>
     <w:unhideWhenUsed/>
     <w:rsid w:val="0095045A"/>
@@ -5063,14 +5713,13 @@
       <w:kern w:val="0"/>
       <w:sz w:val="20"/>
       <w:szCs w:val="20"/>
-      <w:lang/>
       <w14:ligatures w14:val="none"/>
     </w:rPr>
   </w:style>
-  <w:style w:type="character" w:customStyle="1" w:styleId="HTMLPreformattedChar">
-    <w:name w:val="HTML Preformatted Char"/>
-    <w:basedOn w:val="DefaultParagraphFont"/>
-    <w:link w:val="HTMLPreformatted"/>
+  <w:style w:type="character" w:customStyle="1" w:styleId="HTML-oblikovanoZnak">
+    <w:name w:val="HTML-oblikovano Znak"/>
+    <w:basedOn w:val="Privzetapisavaodstavka"/>
+    <w:link w:val="HTML-oblikovano"/>
     <w:uiPriority w:val="99"/>
     <w:rsid w:val="0095045A"/>
     <w:rPr>
@@ -5078,7 +5727,6 @@
       <w:kern w:val="0"/>
       <w:sz w:val="20"/>
       <w:szCs w:val="20"/>
-      <w:lang/>
       <w14:ligatures w14:val="none"/>
     </w:rPr>
   </w:style>
